--- a/OptimiserServer.docx
+++ b/OptimiserServer.docx
@@ -576,6 +576,162 @@
           <w:shd w:val="clear" w:color="auto" w:fill="FFFFFF"/>
         </w:rPr>
         <w:t>There are several examples for input files in the top directory for the optimiser.</w:t>
+      </w:r>
+    </w:p>
+    <w:p>
+      <w:pPr>
+        <w:pStyle w:val="ListParagraph"/>
+        <w:numPr>
+          <w:ilvl w:val="0"/>
+          <w:numId w:val="2"/>
+        </w:numPr>
+        <w:rPr>
+          <w:rFonts w:ascii="Segoe UI" w:hAnsi="Segoe UI" w:cs="Courier New"/>
+          <w:color w:val="000000"/>
+          <w:sz w:val="21"/>
+          <w:szCs w:val="18"/>
+          <w:shd w:val="clear" w:color="auto" w:fill="FFFFFF"/>
+        </w:rPr>
+      </w:pPr>
+      <w:r>
+        <w:rPr>
+          <w:rFonts w:ascii="Segoe UI" w:hAnsi="Segoe UI" w:cs="Courier New"/>
+          <w:color w:val="000000"/>
+          <w:sz w:val="21"/>
+          <w:szCs w:val="18"/>
+          <w:shd w:val="clear" w:color="auto" w:fill="FFFFFF"/>
+        </w:rPr>
+        <w:t xml:space="preserve">The optimiser needs to be licensed, this is done by running the reglicenceR.exe program. This can be downloaded from JIRA ticket </w:t>
+      </w:r>
+      <w:r>
+        <w:rPr>
+          <w:rFonts w:ascii="Segoe UI" w:hAnsi="Segoe UI" w:cs="Courier New"/>
+          <w:color w:val="000000"/>
+          <w:sz w:val="21"/>
+          <w:szCs w:val="18"/>
+          <w:shd w:val="clear" w:color="auto" w:fill="FFFFFF"/>
+        </w:rPr>
+        <w:t>BITA20-2843</w:t>
+      </w:r>
+      <w:r>
+        <w:rPr>
+          <w:rFonts w:ascii="Segoe UI" w:hAnsi="Segoe UI" w:cs="Courier New"/>
+          <w:color w:val="000000"/>
+          <w:sz w:val="21"/>
+          <w:szCs w:val="18"/>
+          <w:shd w:val="clear" w:color="auto" w:fill="FFFFFF"/>
+        </w:rPr>
+        <w:t xml:space="preserve">. </w:t>
+      </w:r>
+    </w:p>
+    <w:p>
+      <w:pPr>
+        <w:pStyle w:val="ListParagraph"/>
+        <w:rPr>
+          <w:rFonts w:ascii="Segoe UI" w:hAnsi="Segoe UI" w:cs="Courier New"/>
+          <w:color w:val="000000"/>
+          <w:sz w:val="21"/>
+          <w:szCs w:val="18"/>
+          <w:shd w:val="clear" w:color="auto" w:fill="FFFFFF"/>
+        </w:rPr>
+      </w:pPr>
+      <w:r>
+        <w:rPr>
+          <w:rFonts w:ascii="Segoe UI" w:hAnsi="Segoe UI" w:cs="Courier New"/>
+          <w:color w:val="000000"/>
+          <w:sz w:val="21"/>
+          <w:szCs w:val="18"/>
+          <w:shd w:val="clear" w:color="auto" w:fill="FFFFFF"/>
+        </w:rPr>
+        <w:t>This program is similar to the one used by Ibrahim’s team except that it must be run as administrator because it copies the licence key into the root</w:t>
+      </w:r>
+    </w:p>
+    <w:p>
+      <w:pPr>
+        <w:pStyle w:val="ListParagraph"/>
+        <w:rPr>
+          <w:rFonts w:ascii="Segoe UI" w:hAnsi="Segoe UI" w:cs="Courier New"/>
+          <w:color w:val="000000"/>
+          <w:sz w:val="21"/>
+          <w:szCs w:val="18"/>
+          <w:shd w:val="clear" w:color="auto" w:fill="FFFFFF"/>
+        </w:rPr>
+      </w:pPr>
+      <w:r>
+        <w:rPr>
+          <w:rFonts w:ascii="Segoe UI" w:hAnsi="Segoe UI" w:cs="Courier New"/>
+          <w:color w:val="000000"/>
+          <w:sz w:val="21"/>
+          <w:szCs w:val="18"/>
+          <w:shd w:val="clear" w:color="auto" w:fill="FFFFFF"/>
+        </w:rPr>
+        <w:t>Area rather than the user area.</w:t>
+      </w:r>
+    </w:p>
+    <w:p>
+      <w:pPr>
+        <w:pStyle w:val="ListParagraph"/>
+        <w:rPr>
+          <w:rFonts w:ascii="Segoe UI" w:hAnsi="Segoe UI" w:cs="Courier New"/>
+          <w:color w:val="000000"/>
+          <w:sz w:val="21"/>
+          <w:szCs w:val="18"/>
+          <w:shd w:val="clear" w:color="auto" w:fill="FFFFFF"/>
+        </w:rPr>
+      </w:pPr>
+      <w:r>
+        <w:rPr>
+          <w:rFonts w:ascii="Segoe UI" w:hAnsi="Segoe UI" w:cs="Courier New"/>
+          <w:color w:val="000000"/>
+          <w:sz w:val="21"/>
+          <w:szCs w:val="18"/>
+          <w:shd w:val="clear" w:color="auto" w:fill="FFFFFF"/>
+        </w:rPr>
+        <w:t>Another way to license the optimiser is to run</w:t>
+      </w:r>
+    </w:p>
+    <w:p>
+      <w:pPr>
+        <w:pStyle w:val="ListParagraph"/>
+        <w:rPr>
+          <w:rFonts w:ascii="Segoe UI" w:hAnsi="Segoe UI" w:cs="Courier New"/>
+          <w:color w:val="000000"/>
+          <w:sz w:val="21"/>
+          <w:szCs w:val="18"/>
+          <w:shd w:val="clear" w:color="auto" w:fill="FFFFFF"/>
+        </w:rPr>
+      </w:pPr>
+      <w:r>
+        <w:rPr>
+          <w:rFonts w:ascii="Segoe UI" w:hAnsi="Segoe UI" w:cs="Courier New"/>
+          <w:color w:val="000000"/>
+          <w:sz w:val="21"/>
+          <w:szCs w:val="18"/>
+          <w:shd w:val="clear" w:color="auto" w:fill="FFFFFF"/>
+        </w:rPr>
+        <w:t>dotnet test</w:t>
+      </w:r>
+    </w:p>
+    <w:p>
+      <w:pPr>
+        <w:pStyle w:val="ListParagraph"/>
+        <w:rPr>
+          <w:rFonts w:ascii="Segoe UI" w:hAnsi="Segoe UI" w:cs="Courier New"/>
+          <w:color w:val="000000"/>
+          <w:sz w:val="21"/>
+          <w:szCs w:val="18"/>
+          <w:shd w:val="clear" w:color="auto" w:fill="FFFFFF"/>
+        </w:rPr>
+      </w:pPr>
+      <w:r>
+        <w:rPr>
+          <w:rFonts w:ascii="Segoe UI" w:hAnsi="Segoe UI" w:cs="Courier New"/>
+          <w:color w:val="000000"/>
+          <w:sz w:val="21"/>
+          <w:szCs w:val="18"/>
+          <w:shd w:val="clear" w:color="auto" w:fill="FFFFFF"/>
+        </w:rPr>
+        <w:t>as administrator; one of the tests writes a licence key.</w:t>
       </w:r>
     </w:p>
     <w:p>

--- a/OptimiserServer.docx
+++ b/OptimiserServer.docx
@@ -165,7 +165,125 @@
         <w:rPr>
           <w:lang w:val="en-GB"/>
         </w:rPr>
-        <w:t>ing from scratch and will build the optimiser library, BitaServer program and BITAPlus program.</w:t>
+        <w:t xml:space="preserve">ing from scratch and will build the optimiser library, </w:t>
+      </w:r>
+      <w:proofErr w:type="spellStart"/>
+      <w:r>
+        <w:rPr>
+          <w:lang w:val="en-GB"/>
+        </w:rPr>
+        <w:t>BitaServer</w:t>
+      </w:r>
+      <w:proofErr w:type="spellEnd"/>
+      <w:r>
+        <w:rPr>
+          <w:lang w:val="en-GB"/>
+        </w:rPr>
+        <w:t xml:space="preserve"> program and </w:t>
+      </w:r>
+      <w:proofErr w:type="spellStart"/>
+      <w:r>
+        <w:rPr>
+          <w:lang w:val="en-GB"/>
+        </w:rPr>
+        <w:t>BITAPlus</w:t>
+      </w:r>
+      <w:proofErr w:type="spellEnd"/>
+      <w:r>
+        <w:rPr>
+          <w:lang w:val="en-GB"/>
+        </w:rPr>
+        <w:t xml:space="preserve"> program.</w:t>
+      </w:r>
+    </w:p>
+    <w:p>
+      <w:pPr>
+        <w:pStyle w:val="ListParagraph"/>
+        <w:rPr>
+          <w:lang w:val="en-GB"/>
+        </w:rPr>
+      </w:pPr>
+      <w:r>
+        <w:rPr>
+          <w:lang w:val="en-GB"/>
+        </w:rPr>
+        <w:t xml:space="preserve">If this </w:t>
+      </w:r>
+      <w:proofErr w:type="gramStart"/>
+      <w:r>
+        <w:rPr>
+          <w:lang w:val="en-GB"/>
+        </w:rPr>
+        <w:t>fails</w:t>
+      </w:r>
+      <w:proofErr w:type="gramEnd"/>
+      <w:r>
+        <w:rPr>
+          <w:lang w:val="en-GB"/>
+        </w:rPr>
+        <w:t xml:space="preserve"> try </w:t>
+      </w:r>
+      <w:r>
+        <w:rPr>
+          <w:rFonts w:ascii="Cascadia Mono" w:hAnsi="Cascadia Mono"/>
+          <w:color w:val="232629"/>
+          <w:sz w:val="20"/>
+          <w:szCs w:val="20"/>
+          <w:shd w:val="clear" w:color="auto" w:fill="E3E6E8"/>
+        </w:rPr>
+        <w:t xml:space="preserve">dotnet </w:t>
+      </w:r>
+      <w:proofErr w:type="spellStart"/>
+      <w:r>
+        <w:rPr>
+          <w:rFonts w:ascii="Cascadia Mono" w:hAnsi="Cascadia Mono"/>
+          <w:color w:val="232629"/>
+          <w:sz w:val="20"/>
+          <w:szCs w:val="20"/>
+          <w:shd w:val="clear" w:color="auto" w:fill="E3E6E8"/>
+        </w:rPr>
+        <w:t>nuget</w:t>
+      </w:r>
+      <w:proofErr w:type="spellEnd"/>
+      <w:r>
+        <w:rPr>
+          <w:rFonts w:ascii="Cascadia Mono" w:hAnsi="Cascadia Mono"/>
+          <w:color w:val="232629"/>
+          <w:sz w:val="20"/>
+          <w:szCs w:val="20"/>
+          <w:shd w:val="clear" w:color="auto" w:fill="E3E6E8"/>
+        </w:rPr>
+        <w:t xml:space="preserve"> locals all </w:t>
+      </w:r>
+      <w:r>
+        <w:rPr>
+          <w:rFonts w:ascii="Cascadia Mono" w:hAnsi="Cascadia Mono"/>
+          <w:color w:val="232629"/>
+          <w:sz w:val="20"/>
+          <w:szCs w:val="20"/>
+          <w:shd w:val="clear" w:color="auto" w:fill="E3E6E8"/>
+        </w:rPr>
+        <w:t>–</w:t>
+      </w:r>
+      <w:r>
+        <w:rPr>
+          <w:rFonts w:ascii="Cascadia Mono" w:hAnsi="Cascadia Mono"/>
+          <w:color w:val="232629"/>
+          <w:sz w:val="20"/>
+          <w:szCs w:val="20"/>
+          <w:shd w:val="clear" w:color="auto" w:fill="E3E6E8"/>
+        </w:rPr>
+        <w:t>clear</w:t>
+      </w:r>
+      <w:r>
+        <w:rPr>
+          <w:rFonts w:ascii="Cascadia Mono" w:hAnsi="Cascadia Mono"/>
+          <w:color w:val="232629"/>
+          <w:sz w:val="20"/>
+          <w:szCs w:val="20"/>
+          <w:shd w:val="clear" w:color="auto" w:fill="E3E6E8"/>
+        </w:rPr>
+        <w:t xml:space="preserve"> then do dotnet build again</w:t>
       </w:r>
     </w:p>
     <w:p>
@@ -183,7 +301,35 @@
         <w:rPr>
           <w:lang w:val="en-GB"/>
         </w:rPr>
-        <w:t>To integrate the optimiser with BITA20, use BitaServer running as a service. This adopts json input and output.</w:t>
+        <w:t xml:space="preserve">To integrate the optimiser with BITA20, use </w:t>
+      </w:r>
+      <w:proofErr w:type="spellStart"/>
+      <w:r>
+        <w:rPr>
+          <w:lang w:val="en-GB"/>
+        </w:rPr>
+        <w:t>BitaServer</w:t>
+      </w:r>
+      <w:proofErr w:type="spellEnd"/>
+      <w:r>
+        <w:rPr>
+          <w:lang w:val="en-GB"/>
+        </w:rPr>
+        <w:t xml:space="preserve"> running as a service. This adopts </w:t>
+      </w:r>
+      <w:proofErr w:type="spellStart"/>
+      <w:r>
+        <w:rPr>
+          <w:lang w:val="en-GB"/>
+        </w:rPr>
+        <w:t>json</w:t>
+      </w:r>
+      <w:proofErr w:type="spellEnd"/>
+      <w:r>
+        <w:rPr>
+          <w:lang w:val="en-GB"/>
+        </w:rPr>
+        <w:t xml:space="preserve"> input and output.</w:t>
       </w:r>
     </w:p>
     <w:p>
@@ -197,7 +343,21 @@
         <w:rPr>
           <w:lang w:val="en-GB"/>
         </w:rPr>
-        <w:t>Creating and running BitaServer service</w:t>
+        <w:t xml:space="preserve">Creating and running </w:t>
+      </w:r>
+      <w:proofErr w:type="spellStart"/>
+      <w:r>
+        <w:rPr>
+          <w:lang w:val="en-GB"/>
+        </w:rPr>
+        <w:t>BitaServer</w:t>
+      </w:r>
+      <w:proofErr w:type="spellEnd"/>
+      <w:r>
+        <w:rPr>
+          <w:lang w:val="en-GB"/>
+        </w:rPr>
+        <w:t xml:space="preserve"> service</w:t>
       </w:r>
     </w:p>
     <w:p>
@@ -285,8 +445,42 @@
           <w:szCs w:val="21"/>
           <w:shd w:val="clear" w:color="auto" w:fill="F4F5F7"/>
         </w:rPr>
-        <w:t>Open a new command prompt as administrator and change directory to the BitaServer directory and type;</w:t>
-      </w:r>
+        <w:t xml:space="preserve">Open a new command prompt as administrator and change directory to the </w:t>
+      </w:r>
+      <w:proofErr w:type="spellStart"/>
+      <w:r>
+        <w:rPr>
+          <w:rFonts w:ascii="Segoe UI" w:hAnsi="Segoe UI" w:cs="Segoe UI"/>
+          <w:color w:val="172B4D"/>
+          <w:sz w:val="21"/>
+          <w:szCs w:val="21"/>
+          <w:shd w:val="clear" w:color="auto" w:fill="F4F5F7"/>
+        </w:rPr>
+        <w:t>BitaServer</w:t>
+      </w:r>
+      <w:proofErr w:type="spellEnd"/>
+      <w:r>
+        <w:rPr>
+          <w:rFonts w:ascii="Segoe UI" w:hAnsi="Segoe UI" w:cs="Segoe UI"/>
+          <w:color w:val="172B4D"/>
+          <w:sz w:val="21"/>
+          <w:szCs w:val="21"/>
+          <w:shd w:val="clear" w:color="auto" w:fill="F4F5F7"/>
+        </w:rPr>
+        <w:t xml:space="preserve"> directory and </w:t>
+      </w:r>
+      <w:proofErr w:type="gramStart"/>
+      <w:r>
+        <w:rPr>
+          <w:rFonts w:ascii="Segoe UI" w:hAnsi="Segoe UI" w:cs="Segoe UI"/>
+          <w:color w:val="172B4D"/>
+          <w:sz w:val="21"/>
+          <w:szCs w:val="21"/>
+          <w:shd w:val="clear" w:color="auto" w:fill="F4F5F7"/>
+        </w:rPr>
+        <w:t>type;</w:t>
+      </w:r>
+      <w:proofErr w:type="gramEnd"/>
     </w:p>
     <w:p>
       <w:pPr>
@@ -307,7 +501,29 @@
           <w:szCs w:val="18"/>
           <w:shd w:val="clear" w:color="auto" w:fill="FFFFFF"/>
         </w:rPr>
-        <w:t>dotnet publish -c Release -r win-x64 --sc -o c:\server</w:t>
+        <w:t>dotnet publish -c Release -r win-x64 --</w:t>
+      </w:r>
+      <w:proofErr w:type="spellStart"/>
+      <w:r>
+        <w:rPr>
+          <w:rFonts w:ascii="Segoe UI" w:hAnsi="Segoe UI" w:cs="Courier New"/>
+          <w:color w:val="000000"/>
+          <w:sz w:val="21"/>
+          <w:szCs w:val="18"/>
+          <w:shd w:val="clear" w:color="auto" w:fill="FFFFFF"/>
+        </w:rPr>
+        <w:t>sc</w:t>
+      </w:r>
+      <w:proofErr w:type="spellEnd"/>
+      <w:r>
+        <w:rPr>
+          <w:rFonts w:ascii="Segoe UI" w:hAnsi="Segoe UI" w:cs="Courier New"/>
+          <w:color w:val="000000"/>
+          <w:sz w:val="21"/>
+          <w:szCs w:val="18"/>
+          <w:shd w:val="clear" w:color="auto" w:fill="FFFFFF"/>
+        </w:rPr>
+        <w:t xml:space="preserve"> -o c:\server</w:t>
       </w:r>
     </w:p>
     <w:p>
@@ -329,7 +545,29 @@
           <w:szCs w:val="21"/>
           <w:shd w:val="clear" w:color="auto" w:fill="F4F5F7"/>
         </w:rPr>
-        <w:t>this will build BitaServer in c:\server. The files created here do not require dotnet</w:t>
+        <w:t xml:space="preserve">this will build </w:t>
+      </w:r>
+      <w:proofErr w:type="spellStart"/>
+      <w:r>
+        <w:rPr>
+          <w:rFonts w:ascii="Segoe UI" w:hAnsi="Segoe UI" w:cs="Segoe UI"/>
+          <w:color w:val="172B4D"/>
+          <w:sz w:val="21"/>
+          <w:szCs w:val="21"/>
+          <w:shd w:val="clear" w:color="auto" w:fill="F4F5F7"/>
+        </w:rPr>
+        <w:t>BitaServer</w:t>
+      </w:r>
+      <w:proofErr w:type="spellEnd"/>
+      <w:r>
+        <w:rPr>
+          <w:rFonts w:ascii="Segoe UI" w:hAnsi="Segoe UI" w:cs="Segoe UI"/>
+          <w:color w:val="172B4D"/>
+          <w:sz w:val="21"/>
+          <w:szCs w:val="21"/>
+          <w:shd w:val="clear" w:color="auto" w:fill="F4F5F7"/>
+        </w:rPr>
+        <w:t xml:space="preserve"> in c:\server. The files created here do not require dotnet</w:t>
       </w:r>
       <w:r>
         <w:rPr>
@@ -378,14 +616,65 @@
           <w:shd w:val="clear" w:color="auto" w:fill="FFFFFF"/>
         </w:rPr>
       </w:pPr>
-      <w:r>
-        <w:rPr>
-          <w:rFonts w:ascii="Segoe UI" w:hAnsi="Segoe UI" w:cs="Courier New"/>
-          <w:color w:val="000000"/>
-          <w:szCs w:val="18"/>
-          <w:shd w:val="clear" w:color="auto" w:fill="FFFFFF"/>
-        </w:rPr>
-        <w:t>sc create "BITA+" binPath= c:\server\BitaServer.exe DisplayName="Optimiser Server"</w:t>
+      <w:proofErr w:type="spellStart"/>
+      <w:r>
+        <w:rPr>
+          <w:rFonts w:ascii="Segoe UI" w:hAnsi="Segoe UI" w:cs="Courier New"/>
+          <w:color w:val="000000"/>
+          <w:szCs w:val="18"/>
+          <w:shd w:val="clear" w:color="auto" w:fill="FFFFFF"/>
+        </w:rPr>
+        <w:t>sc</w:t>
+      </w:r>
+      <w:proofErr w:type="spellEnd"/>
+      <w:r>
+        <w:rPr>
+          <w:rFonts w:ascii="Segoe UI" w:hAnsi="Segoe UI" w:cs="Courier New"/>
+          <w:color w:val="000000"/>
+          <w:szCs w:val="18"/>
+          <w:shd w:val="clear" w:color="auto" w:fill="FFFFFF"/>
+        </w:rPr>
+        <w:t xml:space="preserve"> create "BITA+" </w:t>
+      </w:r>
+      <w:proofErr w:type="spellStart"/>
+      <w:r>
+        <w:rPr>
+          <w:rFonts w:ascii="Segoe UI" w:hAnsi="Segoe UI" w:cs="Courier New"/>
+          <w:color w:val="000000"/>
+          <w:szCs w:val="18"/>
+          <w:shd w:val="clear" w:color="auto" w:fill="FFFFFF"/>
+        </w:rPr>
+        <w:t>binPath</w:t>
+      </w:r>
+      <w:proofErr w:type="spellEnd"/>
+      <w:r>
+        <w:rPr>
+          <w:rFonts w:ascii="Segoe UI" w:hAnsi="Segoe UI" w:cs="Courier New"/>
+          <w:color w:val="000000"/>
+          <w:szCs w:val="18"/>
+          <w:shd w:val="clear" w:color="auto" w:fill="FFFFFF"/>
+        </w:rPr>
+        <w:t>= c:\server\BitaServer.exe DisplayName="</w:t>
+      </w:r>
+      <w:proofErr w:type="spellStart"/>
+      <w:r>
+        <w:rPr>
+          <w:rFonts w:ascii="Segoe UI" w:hAnsi="Segoe UI" w:cs="Courier New"/>
+          <w:color w:val="000000"/>
+          <w:szCs w:val="18"/>
+          <w:shd w:val="clear" w:color="auto" w:fill="FFFFFF"/>
+        </w:rPr>
+        <w:t>Optimiser</w:t>
+      </w:r>
+      <w:proofErr w:type="spellEnd"/>
+      <w:r>
+        <w:rPr>
+          <w:rFonts w:ascii="Segoe UI" w:hAnsi="Segoe UI" w:cs="Courier New"/>
+          <w:color w:val="000000"/>
+          <w:szCs w:val="18"/>
+          <w:shd w:val="clear" w:color="auto" w:fill="FFFFFF"/>
+        </w:rPr>
+        <w:t xml:space="preserve"> Server"</w:t>
       </w:r>
     </w:p>
     <w:p>
@@ -451,14 +740,25 @@
           <w:shd w:val="clear" w:color="auto" w:fill="FFFFFF"/>
         </w:rPr>
       </w:pPr>
-      <w:r>
-        <w:rPr>
-          <w:rFonts w:ascii="Segoe UI" w:hAnsi="Segoe UI" w:cs="Courier New"/>
-          <w:color w:val="000000"/>
-          <w:szCs w:val="18"/>
-          <w:shd w:val="clear" w:color="auto" w:fill="FFFFFF"/>
-        </w:rPr>
-        <w:t>sc start “Bita+”</w:t>
+      <w:proofErr w:type="spellStart"/>
+      <w:r>
+        <w:rPr>
+          <w:rFonts w:ascii="Segoe UI" w:hAnsi="Segoe UI" w:cs="Courier New"/>
+          <w:color w:val="000000"/>
+          <w:szCs w:val="18"/>
+          <w:shd w:val="clear" w:color="auto" w:fill="FFFFFF"/>
+        </w:rPr>
+        <w:t>sc</w:t>
+      </w:r>
+      <w:proofErr w:type="spellEnd"/>
+      <w:r>
+        <w:rPr>
+          <w:rFonts w:ascii="Segoe UI" w:hAnsi="Segoe UI" w:cs="Courier New"/>
+          <w:color w:val="000000"/>
+          <w:szCs w:val="18"/>
+          <w:shd w:val="clear" w:color="auto" w:fill="FFFFFF"/>
+        </w:rPr>
+        <w:t xml:space="preserve"> start “Bita+”</w:t>
       </w:r>
     </w:p>
     <w:p>
@@ -519,7 +819,51 @@
           <w:szCs w:val="18"/>
           <w:shd w:val="clear" w:color="auto" w:fill="FFFFFF"/>
         </w:rPr>
-        <w:t xml:space="preserve">curl -X POST -H "Content-type: application/json" -d @input.json </w:t>
+        <w:t>curl -X POST -H "Content-type: application/</w:t>
+      </w:r>
+      <w:proofErr w:type="spellStart"/>
+      <w:r>
+        <w:rPr>
+          <w:rFonts w:ascii="Segoe UI" w:hAnsi="Segoe UI" w:cs="Courier New"/>
+          <w:color w:val="000000"/>
+          <w:sz w:val="21"/>
+          <w:szCs w:val="18"/>
+          <w:shd w:val="clear" w:color="auto" w:fill="FFFFFF"/>
+        </w:rPr>
+        <w:t>json</w:t>
+      </w:r>
+      <w:proofErr w:type="spellEnd"/>
+      <w:r>
+        <w:rPr>
+          <w:rFonts w:ascii="Segoe UI" w:hAnsi="Segoe UI" w:cs="Courier New"/>
+          <w:color w:val="000000"/>
+          <w:sz w:val="21"/>
+          <w:szCs w:val="18"/>
+          <w:shd w:val="clear" w:color="auto" w:fill="FFFFFF"/>
+        </w:rPr>
+        <w:t>" -d @</w:t>
+      </w:r>
+      <w:proofErr w:type="gramStart"/>
+      <w:r>
+        <w:rPr>
+          <w:rFonts w:ascii="Segoe UI" w:hAnsi="Segoe UI" w:cs="Courier New"/>
+          <w:color w:val="000000"/>
+          <w:sz w:val="21"/>
+          <w:szCs w:val="18"/>
+          <w:shd w:val="clear" w:color="auto" w:fill="FFFFFF"/>
+        </w:rPr>
+        <w:t>input.json</w:t>
+      </w:r>
+      <w:proofErr w:type="gramEnd"/>
+      <w:r>
+        <w:rPr>
+          <w:rFonts w:ascii="Segoe UI" w:hAnsi="Segoe UI" w:cs="Courier New"/>
+          <w:color w:val="000000"/>
+          <w:sz w:val="21"/>
+          <w:szCs w:val="18"/>
+          <w:shd w:val="clear" w:color="auto" w:fill="FFFFFF"/>
+        </w:rPr>
+        <w:t xml:space="preserve"> </w:t>
       </w:r>
       <w:hyperlink r:id="rId7" w:history="1">
         <w:r>
@@ -530,8 +874,20 @@
             <w:szCs w:val="18"/>
             <w:shd w:val="clear" w:color="auto" w:fill="FFFFFF"/>
           </w:rPr>
-          <w:t>http://localhost:7777/optimise/general  -o output.json</w:t>
+          <w:t xml:space="preserve">http://localhost:7777/optimise/general  -o </w:t>
         </w:r>
+        <w:proofErr w:type="spellStart"/>
+        <w:r>
+          <w:rPr>
+            <w:rStyle w:val="Hyperlink"/>
+            <w:rFonts w:ascii="Segoe UI" w:hAnsi="Segoe UI" w:cs="Courier New"/>
+            <w:sz w:val="21"/>
+            <w:szCs w:val="18"/>
+            <w:shd w:val="clear" w:color="auto" w:fill="FFFFFF"/>
+          </w:rPr>
+          <w:t>output.json</w:t>
+        </w:r>
+        <w:proofErr w:type="spellEnd"/>
       </w:hyperlink>
     </w:p>
     <w:p>
@@ -553,8 +909,88 @@
           <w:szCs w:val="18"/>
           <w:shd w:val="clear" w:color="auto" w:fill="FFFFFF"/>
         </w:rPr>
-        <w:t>will run an optimisation with json data in input.json and produce output in output.json</w:t>
-      </w:r>
+        <w:t xml:space="preserve">will run an </w:t>
+      </w:r>
+      <w:proofErr w:type="spellStart"/>
+      <w:r>
+        <w:rPr>
+          <w:rFonts w:ascii="Segoe UI" w:hAnsi="Segoe UI" w:cs="Courier New"/>
+          <w:color w:val="000000"/>
+          <w:sz w:val="21"/>
+          <w:szCs w:val="18"/>
+          <w:shd w:val="clear" w:color="auto" w:fill="FFFFFF"/>
+        </w:rPr>
+        <w:t>optimisation</w:t>
+      </w:r>
+      <w:proofErr w:type="spellEnd"/>
+      <w:r>
+        <w:rPr>
+          <w:rFonts w:ascii="Segoe UI" w:hAnsi="Segoe UI" w:cs="Courier New"/>
+          <w:color w:val="000000"/>
+          <w:sz w:val="21"/>
+          <w:szCs w:val="18"/>
+          <w:shd w:val="clear" w:color="auto" w:fill="FFFFFF"/>
+        </w:rPr>
+        <w:t xml:space="preserve"> with </w:t>
+      </w:r>
+      <w:proofErr w:type="spellStart"/>
+      <w:r>
+        <w:rPr>
+          <w:rFonts w:ascii="Segoe UI" w:hAnsi="Segoe UI" w:cs="Courier New"/>
+          <w:color w:val="000000"/>
+          <w:sz w:val="21"/>
+          <w:szCs w:val="18"/>
+          <w:shd w:val="clear" w:color="auto" w:fill="FFFFFF"/>
+        </w:rPr>
+        <w:t>json</w:t>
+      </w:r>
+      <w:proofErr w:type="spellEnd"/>
+      <w:r>
+        <w:rPr>
+          <w:rFonts w:ascii="Segoe UI" w:hAnsi="Segoe UI" w:cs="Courier New"/>
+          <w:color w:val="000000"/>
+          <w:sz w:val="21"/>
+          <w:szCs w:val="18"/>
+          <w:shd w:val="clear" w:color="auto" w:fill="FFFFFF"/>
+        </w:rPr>
+        <w:t xml:space="preserve"> data in </w:t>
+      </w:r>
+      <w:proofErr w:type="spellStart"/>
+      <w:proofErr w:type="gramStart"/>
+      <w:r>
+        <w:rPr>
+          <w:rFonts w:ascii="Segoe UI" w:hAnsi="Segoe UI" w:cs="Courier New"/>
+          <w:color w:val="000000"/>
+          <w:sz w:val="21"/>
+          <w:szCs w:val="18"/>
+          <w:shd w:val="clear" w:color="auto" w:fill="FFFFFF"/>
+        </w:rPr>
+        <w:t>input.json</w:t>
+      </w:r>
+      <w:proofErr w:type="spellEnd"/>
+      <w:proofErr w:type="gramEnd"/>
+      <w:r>
+        <w:rPr>
+          <w:rFonts w:ascii="Segoe UI" w:hAnsi="Segoe UI" w:cs="Courier New"/>
+          <w:color w:val="000000"/>
+          <w:sz w:val="21"/>
+          <w:szCs w:val="18"/>
+          <w:shd w:val="clear" w:color="auto" w:fill="FFFFFF"/>
+        </w:rPr>
+        <w:t xml:space="preserve"> and produce output in </w:t>
+      </w:r>
+      <w:proofErr w:type="spellStart"/>
+      <w:r>
+        <w:rPr>
+          <w:rFonts w:ascii="Segoe UI" w:hAnsi="Segoe UI" w:cs="Courier New"/>
+          <w:color w:val="000000"/>
+          <w:sz w:val="21"/>
+          <w:szCs w:val="18"/>
+          <w:shd w:val="clear" w:color="auto" w:fill="FFFFFF"/>
+        </w:rPr>
+        <w:t>output.json</w:t>
+      </w:r>
+      <w:proofErr w:type="spellEnd"/>
     </w:p>
     <w:p>
       <w:pPr>
@@ -575,7 +1011,29 @@
           <w:szCs w:val="18"/>
           <w:shd w:val="clear" w:color="auto" w:fill="FFFFFF"/>
         </w:rPr>
-        <w:t>There are several examples for input files in the top directory for the optimiser.</w:t>
+        <w:t xml:space="preserve">There are several examples for input files in the top directory for the </w:t>
+      </w:r>
+      <w:proofErr w:type="spellStart"/>
+      <w:r>
+        <w:rPr>
+          <w:rFonts w:ascii="Segoe UI" w:hAnsi="Segoe UI" w:cs="Courier New"/>
+          <w:color w:val="000000"/>
+          <w:sz w:val="21"/>
+          <w:szCs w:val="18"/>
+          <w:shd w:val="clear" w:color="auto" w:fill="FFFFFF"/>
+        </w:rPr>
+        <w:t>optimiser</w:t>
+      </w:r>
+      <w:proofErr w:type="spellEnd"/>
+      <w:r>
+        <w:rPr>
+          <w:rFonts w:ascii="Segoe UI" w:hAnsi="Segoe UI" w:cs="Courier New"/>
+          <w:color w:val="000000"/>
+          <w:sz w:val="21"/>
+          <w:szCs w:val="18"/>
+          <w:shd w:val="clear" w:color="auto" w:fill="FFFFFF"/>
+        </w:rPr>
+        <w:t>.</w:t>
       </w:r>
     </w:p>
     <w:p>
@@ -601,7 +1059,51 @@
           <w:szCs w:val="18"/>
           <w:shd w:val="clear" w:color="auto" w:fill="FFFFFF"/>
         </w:rPr>
-        <w:t xml:space="preserve">The optimiser needs to be licensed, this is done by running the reglicenceR.exe program. This can be downloaded from JIRA ticket </w:t>
+        <w:t xml:space="preserve">The </w:t>
+      </w:r>
+      <w:proofErr w:type="spellStart"/>
+      <w:r>
+        <w:rPr>
+          <w:rFonts w:ascii="Segoe UI" w:hAnsi="Segoe UI" w:cs="Courier New"/>
+          <w:color w:val="000000"/>
+          <w:sz w:val="21"/>
+          <w:szCs w:val="18"/>
+          <w:shd w:val="clear" w:color="auto" w:fill="FFFFFF"/>
+        </w:rPr>
+        <w:t>optimiser</w:t>
+      </w:r>
+      <w:proofErr w:type="spellEnd"/>
+      <w:r>
+        <w:rPr>
+          <w:rFonts w:ascii="Segoe UI" w:hAnsi="Segoe UI" w:cs="Courier New"/>
+          <w:color w:val="000000"/>
+          <w:sz w:val="21"/>
+          <w:szCs w:val="18"/>
+          <w:shd w:val="clear" w:color="auto" w:fill="FFFFFF"/>
+        </w:rPr>
+        <w:t xml:space="preserve"> needs to </w:t>
+      </w:r>
+      <w:proofErr w:type="gramStart"/>
+      <w:r>
+        <w:rPr>
+          <w:rFonts w:ascii="Segoe UI" w:hAnsi="Segoe UI" w:cs="Courier New"/>
+          <w:color w:val="000000"/>
+          <w:sz w:val="21"/>
+          <w:szCs w:val="18"/>
+          <w:shd w:val="clear" w:color="auto" w:fill="FFFFFF"/>
+        </w:rPr>
+        <w:t>be licensed,</w:t>
+      </w:r>
+      <w:proofErr w:type="gramEnd"/>
+      <w:r>
+        <w:rPr>
+          <w:rFonts w:ascii="Segoe UI" w:hAnsi="Segoe UI" w:cs="Courier New"/>
+          <w:color w:val="000000"/>
+          <w:sz w:val="21"/>
+          <w:szCs w:val="18"/>
+          <w:shd w:val="clear" w:color="auto" w:fill="FFFFFF"/>
+        </w:rPr>
+        <w:t xml:space="preserve"> this is done by running the reglicenceR.exe program. This can be downloaded from JIRA ticket </w:t>
       </w:r>
       <w:r>
         <w:rPr>
@@ -643,7 +1145,51 @@
           <w:szCs w:val="18"/>
           <w:shd w:val="clear" w:color="auto" w:fill="FFFFFF"/>
         </w:rPr>
-        <w:t>This program is similar to the one used by Ibrahim’s team except that it must be run as administrator because it copies the licence key into the root</w:t>
+        <w:t xml:space="preserve">This program is </w:t>
+      </w:r>
+      <w:proofErr w:type="gramStart"/>
+      <w:r>
+        <w:rPr>
+          <w:rFonts w:ascii="Segoe UI" w:hAnsi="Segoe UI" w:cs="Courier New"/>
+          <w:color w:val="000000"/>
+          <w:sz w:val="21"/>
+          <w:szCs w:val="18"/>
+          <w:shd w:val="clear" w:color="auto" w:fill="FFFFFF"/>
+        </w:rPr>
+        <w:t>similar to</w:t>
+      </w:r>
+      <w:proofErr w:type="gramEnd"/>
+      <w:r>
+        <w:rPr>
+          <w:rFonts w:ascii="Segoe UI" w:hAnsi="Segoe UI" w:cs="Courier New"/>
+          <w:color w:val="000000"/>
+          <w:sz w:val="21"/>
+          <w:szCs w:val="18"/>
+          <w:shd w:val="clear" w:color="auto" w:fill="FFFFFF"/>
+        </w:rPr>
+        <w:t xml:space="preserve"> the one used by Ibrahim’s team except that it must be run as administrator because it copies the </w:t>
+      </w:r>
+      <w:proofErr w:type="spellStart"/>
+      <w:r>
+        <w:rPr>
+          <w:rFonts w:ascii="Segoe UI" w:hAnsi="Segoe UI" w:cs="Courier New"/>
+          <w:color w:val="000000"/>
+          <w:sz w:val="21"/>
+          <w:szCs w:val="18"/>
+          <w:shd w:val="clear" w:color="auto" w:fill="FFFFFF"/>
+        </w:rPr>
+        <w:t>licence</w:t>
+      </w:r>
+      <w:proofErr w:type="spellEnd"/>
+      <w:r>
+        <w:rPr>
+          <w:rFonts w:ascii="Segoe UI" w:hAnsi="Segoe UI" w:cs="Courier New"/>
+          <w:color w:val="000000"/>
+          <w:sz w:val="21"/>
+          <w:szCs w:val="18"/>
+          <w:shd w:val="clear" w:color="auto" w:fill="FFFFFF"/>
+        </w:rPr>
+        <w:t xml:space="preserve"> key into the root</w:t>
       </w:r>
     </w:p>
     <w:p>
@@ -687,7 +1233,29 @@
           <w:szCs w:val="18"/>
           <w:shd w:val="clear" w:color="auto" w:fill="FFFFFF"/>
         </w:rPr>
-        <w:t>Another way to license the optimiser is to run</w:t>
+        <w:t xml:space="preserve">Another way to license the </w:t>
+      </w:r>
+      <w:proofErr w:type="spellStart"/>
+      <w:r>
+        <w:rPr>
+          <w:rFonts w:ascii="Segoe UI" w:hAnsi="Segoe UI" w:cs="Courier New"/>
+          <w:color w:val="000000"/>
+          <w:sz w:val="21"/>
+          <w:szCs w:val="18"/>
+          <w:shd w:val="clear" w:color="auto" w:fill="FFFFFF"/>
+        </w:rPr>
+        <w:t>optimiser</w:t>
+      </w:r>
+      <w:proofErr w:type="spellEnd"/>
+      <w:r>
+        <w:rPr>
+          <w:rFonts w:ascii="Segoe UI" w:hAnsi="Segoe UI" w:cs="Courier New"/>
+          <w:color w:val="000000"/>
+          <w:sz w:val="21"/>
+          <w:szCs w:val="18"/>
+          <w:shd w:val="clear" w:color="auto" w:fill="FFFFFF"/>
+        </w:rPr>
+        <w:t xml:space="preserve"> is to run</w:t>
       </w:r>
     </w:p>
     <w:p>
@@ -731,7 +1299,51 @@
           <w:szCs w:val="18"/>
           <w:shd w:val="clear" w:color="auto" w:fill="FFFFFF"/>
         </w:rPr>
-        <w:t>as administrator; one of the tests writes a licence key.</w:t>
+        <w:t xml:space="preserve">as </w:t>
+      </w:r>
+      <w:proofErr w:type="gramStart"/>
+      <w:r>
+        <w:rPr>
+          <w:rFonts w:ascii="Segoe UI" w:hAnsi="Segoe UI" w:cs="Courier New"/>
+          <w:color w:val="000000"/>
+          <w:sz w:val="21"/>
+          <w:szCs w:val="18"/>
+          <w:shd w:val="clear" w:color="auto" w:fill="FFFFFF"/>
+        </w:rPr>
+        <w:t>administrator;</w:t>
+      </w:r>
+      <w:proofErr w:type="gramEnd"/>
+      <w:r>
+        <w:rPr>
+          <w:rFonts w:ascii="Segoe UI" w:hAnsi="Segoe UI" w:cs="Courier New"/>
+          <w:color w:val="000000"/>
+          <w:sz w:val="21"/>
+          <w:szCs w:val="18"/>
+          <w:shd w:val="clear" w:color="auto" w:fill="FFFFFF"/>
+        </w:rPr>
+        <w:t xml:space="preserve"> one of the tests writes a </w:t>
+      </w:r>
+      <w:proofErr w:type="spellStart"/>
+      <w:r>
+        <w:rPr>
+          <w:rFonts w:ascii="Segoe UI" w:hAnsi="Segoe UI" w:cs="Courier New"/>
+          <w:color w:val="000000"/>
+          <w:sz w:val="21"/>
+          <w:szCs w:val="18"/>
+          <w:shd w:val="clear" w:color="auto" w:fill="FFFFFF"/>
+        </w:rPr>
+        <w:t>licence</w:t>
+      </w:r>
+      <w:proofErr w:type="spellEnd"/>
+      <w:r>
+        <w:rPr>
+          <w:rFonts w:ascii="Segoe UI" w:hAnsi="Segoe UI" w:cs="Courier New"/>
+          <w:color w:val="000000"/>
+          <w:sz w:val="21"/>
+          <w:szCs w:val="18"/>
+          <w:shd w:val="clear" w:color="auto" w:fill="FFFFFF"/>
+        </w:rPr>
+        <w:t xml:space="preserve"> key.</w:t>
       </w:r>
     </w:p>
     <w:p>
@@ -778,7 +1390,27 @@
           <w:sz w:val="21"/>
           <w:szCs w:val="21"/>
         </w:rPr>
-        <w:t>The attributes in the input json file are defined by the input parameters the following</w:t>
+        <w:t xml:space="preserve">The attributes in the input </w:t>
+      </w:r>
+      <w:proofErr w:type="spellStart"/>
+      <w:r>
+        <w:rPr>
+          <w:rFonts w:ascii="Segoe UI" w:hAnsi="Segoe UI" w:cs="Segoe UI"/>
+          <w:color w:val="172B4D"/>
+          <w:sz w:val="21"/>
+          <w:szCs w:val="21"/>
+        </w:rPr>
+        <w:t>json</w:t>
+      </w:r>
+      <w:proofErr w:type="spellEnd"/>
+      <w:r>
+        <w:rPr>
+          <w:rFonts w:ascii="Segoe UI" w:hAnsi="Segoe UI" w:cs="Segoe UI"/>
+          <w:color w:val="172B4D"/>
+          <w:sz w:val="21"/>
+          <w:szCs w:val="21"/>
+        </w:rPr>
+        <w:t xml:space="preserve"> file are defined by the input parameters the following</w:t>
       </w:r>
       <w:r>
         <w:rPr>
@@ -789,15 +1421,38 @@
         </w:rPr>
         <w:t xml:space="preserve"> method in </w:t>
       </w:r>
-      <w:r>
-        <w:rPr>
-          <w:rFonts w:ascii="Segoe UI" w:hAnsi="Segoe UI" w:cs="Segoe UI"/>
-          <w:color w:val="172B4D"/>
-          <w:sz w:val="21"/>
-          <w:szCs w:val="21"/>
-        </w:rPr>
-        <w:t>BlasLike\Portfolio.cs</w:t>
-      </w:r>
+      <w:proofErr w:type="spellStart"/>
+      <w:r>
+        <w:rPr>
+          <w:rFonts w:ascii="Segoe UI" w:hAnsi="Segoe UI" w:cs="Segoe UI"/>
+          <w:color w:val="172B4D"/>
+          <w:sz w:val="21"/>
+          <w:szCs w:val="21"/>
+        </w:rPr>
+        <w:t>BlasLike</w:t>
+      </w:r>
+      <w:proofErr w:type="spellEnd"/>
+      <w:r>
+        <w:rPr>
+          <w:rFonts w:ascii="Segoe UI" w:hAnsi="Segoe UI" w:cs="Segoe UI"/>
+          <w:color w:val="172B4D"/>
+          <w:sz w:val="21"/>
+          <w:szCs w:val="21"/>
+        </w:rPr>
+        <w:t>\</w:t>
+      </w:r>
+      <w:proofErr w:type="spellStart"/>
+      <w:proofErr w:type="gramStart"/>
+      <w:r>
+        <w:rPr>
+          <w:rFonts w:ascii="Segoe UI" w:hAnsi="Segoe UI" w:cs="Segoe UI"/>
+          <w:color w:val="172B4D"/>
+          <w:sz w:val="21"/>
+          <w:szCs w:val="21"/>
+        </w:rPr>
+        <w:t>Portfolio.cs</w:t>
+      </w:r>
+      <w:proofErr w:type="spellEnd"/>
       <w:r>
         <w:rPr>
           <w:rFonts w:ascii="Segoe UI" w:hAnsi="Segoe UI" w:cs="Segoe UI"/>
@@ -807,6 +1462,7 @@
         </w:rPr>
         <w:t>;</w:t>
       </w:r>
+      <w:proofErr w:type="gramEnd"/>
     </w:p>
     <w:p>
       <w:pPr>
@@ -828,7 +1484,27 @@
           <w:szCs w:val="21"/>
         </w:rPr>
         <w:br/>
-        <w:t>The main method for performing the portfolio optimisations is</w:t>
+        <w:t xml:space="preserve">The main method for performing the portfolio </w:t>
+      </w:r>
+      <w:proofErr w:type="spellStart"/>
+      <w:r>
+        <w:rPr>
+          <w:rFonts w:ascii="Segoe UI" w:hAnsi="Segoe UI" w:cs="Segoe UI"/>
+          <w:color w:val="172B4D"/>
+          <w:sz w:val="21"/>
+          <w:szCs w:val="21"/>
+        </w:rPr>
+        <w:t>optimisations</w:t>
+      </w:r>
+      <w:proofErr w:type="spellEnd"/>
+      <w:r>
+        <w:rPr>
+          <w:rFonts w:ascii="Segoe UI" w:hAnsi="Segoe UI" w:cs="Segoe UI"/>
+          <w:color w:val="172B4D"/>
+          <w:sz w:val="21"/>
+          <w:szCs w:val="21"/>
+        </w:rPr>
+        <w:t xml:space="preserve"> is</w:t>
       </w:r>
     </w:p>
     <w:p>
@@ -850,7 +1526,27 @@
           <w:sz w:val="21"/>
           <w:szCs w:val="21"/>
         </w:rPr>
-        <w:t>public static int OptimiseGeneral(</w:t>
+        <w:t xml:space="preserve">public static int </w:t>
+      </w:r>
+      <w:proofErr w:type="spellStart"/>
+      <w:r>
+        <w:rPr>
+          <w:rFonts w:ascii="Segoe UI" w:hAnsi="Segoe UI" w:cs="Segoe UI"/>
+          <w:color w:val="172B4D"/>
+          <w:sz w:val="21"/>
+          <w:szCs w:val="21"/>
+        </w:rPr>
+        <w:t>OptimiseGeneral</w:t>
+      </w:r>
+      <w:proofErr w:type="spellEnd"/>
+      <w:r>
+        <w:rPr>
+          <w:rFonts w:ascii="Segoe UI" w:hAnsi="Segoe UI" w:cs="Segoe UI"/>
+          <w:color w:val="172B4D"/>
+          <w:sz w:val="21"/>
+          <w:szCs w:val="21"/>
+        </w:rPr>
+        <w:t>(</w:t>
       </w:r>
       <w:r>
         <w:rPr>
@@ -870,7 +1566,27 @@
           <w:szCs w:val="21"/>
         </w:rPr>
         <w:br/>
-        <w:t>int nfac,                                                                          //Number of factors, or -1 if historic covariance risk</w:t>
+        <w:t xml:space="preserve">int </w:t>
+      </w:r>
+      <w:proofErr w:type="spellStart"/>
+      <w:r>
+        <w:rPr>
+          <w:rFonts w:ascii="Segoe UI" w:hAnsi="Segoe UI" w:cs="Segoe UI"/>
+          <w:color w:val="172B4D"/>
+          <w:sz w:val="21"/>
+          <w:szCs w:val="21"/>
+        </w:rPr>
+        <w:t>nfac</w:t>
+      </w:r>
+      <w:proofErr w:type="spellEnd"/>
+      <w:r>
+        <w:rPr>
+          <w:rFonts w:ascii="Segoe UI" w:hAnsi="Segoe UI" w:cs="Segoe UI"/>
+          <w:color w:val="172B4D"/>
+          <w:sz w:val="21"/>
+          <w:szCs w:val="21"/>
+        </w:rPr>
+        <w:t>,                                                                          //Number of factors, or -1 if historic covariance risk</w:t>
       </w:r>
       <w:r>
         <w:rPr>
@@ -930,37 +1646,9 @@
           <w:sz w:val="21"/>
           <w:szCs w:val="21"/>
         </w:rPr>
-        <w:t>[i*m+j]</w:t>
-      </w:r>
-      <w:r>
-        <w:rPr>
-          <w:rFonts w:ascii="Segoe UI" w:hAnsi="Segoe UI" w:cs="Segoe UI"/>
-          <w:color w:val="172B4D"/>
-          <w:sz w:val="21"/>
-          <w:szCs w:val="21"/>
-        </w:rPr>
-        <w:t> is the exposure of the j'th</w:t>
-      </w:r>
-      <w:r>
-        <w:rPr>
-          <w:rFonts w:ascii="Segoe UI" w:hAnsi="Segoe UI" w:cs="Segoe UI"/>
-          <w:color w:val="172B4D"/>
-          <w:sz w:val="21"/>
-          <w:szCs w:val="21"/>
-        </w:rPr>
-        <w:br/>
-        <w:t>contraint to the i'th asset</w:t>
-      </w:r>
-      <w:r>
-        <w:rPr>
-          <w:rFonts w:ascii="Segoe UI" w:hAnsi="Segoe UI" w:cs="Segoe UI"/>
-          <w:color w:val="172B4D"/>
-          <w:sz w:val="21"/>
-          <w:szCs w:val="21"/>
-        </w:rPr>
-        <w:br/>
-        <w:t>double[] L,                                                                          //Array of lower bounds L</w:t>
-      </w:r>
+        <w:t>[</w:t>
+      </w:r>
+      <w:proofErr w:type="spellStart"/>
       <w:r>
         <w:rPr>
           <w:rStyle w:val="error"/>
@@ -969,27 +1657,9 @@
           <w:sz w:val="21"/>
           <w:szCs w:val="21"/>
         </w:rPr>
-        <w:t>[i]</w:t>
-      </w:r>
-      <w:r>
-        <w:rPr>
-          <w:rFonts w:ascii="Segoe UI" w:hAnsi="Segoe UI" w:cs="Segoe UI"/>
-          <w:color w:val="172B4D"/>
-          <w:sz w:val="21"/>
-          <w:szCs w:val="21"/>
-        </w:rPr>
-        <w:t> is the lower bound for asset i</w:t>
-      </w:r>
-      <w:r>
-        <w:rPr>
-          <w:rFonts w:ascii="Segoe UI" w:hAnsi="Segoe UI" w:cs="Segoe UI"/>
-          <w:color w:val="172B4D"/>
-          <w:sz w:val="21"/>
-          <w:szCs w:val="21"/>
-        </w:rPr>
-        <w:br/>
-        <w:t>if i&lt;n otherwise L</w:t>
-      </w:r>
+        <w:t>i</w:t>
+      </w:r>
+      <w:proofErr w:type="spellEnd"/>
       <w:r>
         <w:rPr>
           <w:rStyle w:val="error"/>
@@ -998,37 +1668,9 @@
           <w:sz w:val="21"/>
           <w:szCs w:val="21"/>
         </w:rPr>
-        <w:t>[i+n]</w:t>
-      </w:r>
-      <w:r>
-        <w:rPr>
-          <w:rFonts w:ascii="Segoe UI" w:hAnsi="Segoe UI" w:cs="Segoe UI"/>
-          <w:color w:val="172B4D"/>
-          <w:sz w:val="21"/>
-          <w:szCs w:val="21"/>
-        </w:rPr>
-        <w:t> is the lower bound for the i'th</w:t>
-      </w:r>
-      <w:r>
-        <w:rPr>
-          <w:rFonts w:ascii="Segoe UI" w:hAnsi="Segoe UI" w:cs="Segoe UI"/>
-          <w:color w:val="172B4D"/>
-          <w:sz w:val="21"/>
-          <w:szCs w:val="21"/>
-        </w:rPr>
-        <w:br/>
-        <w:t>constraint</w:t>
-      </w:r>
-      <w:r>
-        <w:rPr>
-          <w:rFonts w:ascii="Segoe UI" w:hAnsi="Segoe UI" w:cs="Segoe UI"/>
-          <w:color w:val="172B4D"/>
-          <w:sz w:val="21"/>
-          <w:szCs w:val="21"/>
-        </w:rPr>
-        <w:br/>
-        <w:t>double[] U,                                                                          //Array of upper bounds U</w:t>
-      </w:r>
+        <w:t>*</w:t>
+      </w:r>
+      <w:proofErr w:type="spellStart"/>
       <w:r>
         <w:rPr>
           <w:rStyle w:val="error"/>
@@ -1037,27 +1679,9 @@
           <w:sz w:val="21"/>
           <w:szCs w:val="21"/>
         </w:rPr>
-        <w:t>[i]</w:t>
-      </w:r>
-      <w:r>
-        <w:rPr>
-          <w:rFonts w:ascii="Segoe UI" w:hAnsi="Segoe UI" w:cs="Segoe UI"/>
-          <w:color w:val="172B4D"/>
-          <w:sz w:val="21"/>
-          <w:szCs w:val="21"/>
-        </w:rPr>
-        <w:t> is the upper bound for</w:t>
-      </w:r>
-      <w:r>
-        <w:rPr>
-          <w:rFonts w:ascii="Segoe UI" w:hAnsi="Segoe UI" w:cs="Segoe UI"/>
-          <w:color w:val="172B4D"/>
-          <w:sz w:val="21"/>
-          <w:szCs w:val="21"/>
-        </w:rPr>
-        <w:br/>
-        <w:t>asset i if i&lt;n otherwise U</w:t>
-      </w:r>
+        <w:t>m+j</w:t>
+      </w:r>
+      <w:proofErr w:type="spellEnd"/>
       <w:r>
         <w:rPr>
           <w:rStyle w:val="error"/>
@@ -1066,236 +1690,86 @@
           <w:sz w:val="21"/>
           <w:szCs w:val="21"/>
         </w:rPr>
-        <w:t>[i+n]</w:t>
-      </w:r>
-      <w:r>
-        <w:rPr>
-          <w:rFonts w:ascii="Segoe UI" w:hAnsi="Segoe UI" w:cs="Segoe UI"/>
-          <w:color w:val="172B4D"/>
-          <w:sz w:val="21"/>
-          <w:szCs w:val="21"/>
-        </w:rPr>
-        <w:t> is the upperbound for the</w:t>
-      </w:r>
-      <w:r>
-        <w:rPr>
-          <w:rFonts w:ascii="Segoe UI" w:hAnsi="Segoe UI" w:cs="Segoe UI"/>
-          <w:color w:val="172B4D"/>
-          <w:sz w:val="21"/>
-          <w:szCs w:val="21"/>
-        </w:rPr>
-        <w:br/>
-        <w:t>i'th constraint</w:t>
-      </w:r>
-      <w:r>
-        <w:rPr>
-          <w:rFonts w:ascii="Segoe UI" w:hAnsi="Segoe UI" w:cs="Segoe UI"/>
-          <w:color w:val="172B4D"/>
-          <w:sz w:val="21"/>
-          <w:szCs w:val="21"/>
-        </w:rPr>
-        <w:br/>
-        <w:t>double[] alpha,                                                                          //Array of asset expected returns</w:t>
-      </w:r>
-      <w:r>
-        <w:rPr>
-          <w:rFonts w:ascii="Segoe UI" w:hAnsi="Segoe UI" w:cs="Segoe UI"/>
-          <w:color w:val="172B4D"/>
-          <w:sz w:val="21"/>
-          <w:szCs w:val="21"/>
-        </w:rPr>
-        <w:br/>
-        <w:t>double[] benchmark,                                                                          //Array of asset benchmark weights</w:t>
-      </w:r>
-      <w:r>
-        <w:rPr>
-          <w:rFonts w:ascii="Segoe UI" w:hAnsi="Segoe UI" w:cs="Segoe UI"/>
-          <w:color w:val="172B4D"/>
-          <w:sz w:val="21"/>
-          <w:szCs w:val="21"/>
-        </w:rPr>
-        <w:br/>
-        <w:t>double[] Q,                                                                          //If nfac is -1 array of n*(n+1)/2 historic asset covariances</w:t>
-      </w:r>
-      <w:r>
-        <w:rPr>
-          <w:rFonts w:ascii="Segoe UI" w:hAnsi="Segoe UI" w:cs="Segoe UI"/>
-          <w:color w:val="172B4D"/>
-          <w:sz w:val="21"/>
-          <w:szCs w:val="21"/>
-        </w:rPr>
-        <w:br/>
-        <w:t>double gamma,                                                                          //The utility is -gamma/(1-gamma)*expected relative</w:t>
-      </w:r>
-      <w:r>
-        <w:rPr>
-          <w:rFonts w:ascii="Segoe UI" w:hAnsi="Segoe UI" w:cs="Segoe UI"/>
-          <w:color w:val="172B4D"/>
-          <w:sz w:val="21"/>
-          <w:szCs w:val="21"/>
-        </w:rPr>
-        <w:br/>
-        <w:t>return +0.5*relative variance</w:t>
-      </w:r>
-      <w:r>
-        <w:rPr>
-          <w:rFonts w:ascii="Segoe UI" w:hAnsi="Segoe UI" w:cs="Segoe UI"/>
-          <w:color w:val="172B4D"/>
-          <w:sz w:val="21"/>
-          <w:szCs w:val="21"/>
-        </w:rPr>
-        <w:br/>
-        <w:t>double[] initial,                                                                          //Array of initial weights</w:t>
-      </w:r>
-      <w:r>
-        <w:rPr>
-          <w:rFonts w:ascii="Segoe UI" w:hAnsi="Segoe UI" w:cs="Segoe UI"/>
-          <w:color w:val="172B4D"/>
-          <w:sz w:val="21"/>
-          <w:szCs w:val="21"/>
-        </w:rPr>
-        <w:br/>
-        <w:t>double delta,                                                                          //Desired turnover</w:t>
-      </w:r>
-      <w:r>
-        <w:rPr>
-          <w:rFonts w:ascii="Segoe UI" w:hAnsi="Segoe UI" w:cs="Segoe UI"/>
-          <w:color w:val="172B4D"/>
-          <w:sz w:val="21"/>
-          <w:szCs w:val="21"/>
-        </w:rPr>
-        <w:br/>
-        <w:t>double[] buy,                                                                          //Array of asset buy costs</w:t>
-      </w:r>
-      <w:r>
-        <w:rPr>
-          <w:rFonts w:ascii="Segoe UI" w:hAnsi="Segoe UI" w:cs="Segoe UI"/>
-          <w:color w:val="172B4D"/>
-          <w:sz w:val="21"/>
-          <w:szCs w:val="21"/>
-        </w:rPr>
-        <w:br/>
-        <w:t>double[] sell,                                                                          //Array of asset sell costs</w:t>
-      </w:r>
-      <w:r>
-        <w:rPr>
-          <w:rFonts w:ascii="Segoe UI" w:hAnsi="Segoe UI" w:cs="Segoe UI"/>
-          <w:color w:val="172B4D"/>
-          <w:sz w:val="21"/>
-          <w:szCs w:val="21"/>
-        </w:rPr>
-        <w:br/>
-        <w:t>double kappa,                                                                          //Cost part of utility is kappa/(1-kappa)*cost. If kappa is</w:t>
-      </w:r>
-      <w:r>
-        <w:rPr>
-          <w:rFonts w:ascii="Segoe UI" w:hAnsi="Segoe UI" w:cs="Segoe UI"/>
-          <w:color w:val="172B4D"/>
-          <w:sz w:val="21"/>
-          <w:szCs w:val="21"/>
-        </w:rPr>
-        <w:br/>
-        <w:t>negative cost part of utility is gamma/(1-gamma)*cost</w:t>
-      </w:r>
-      <w:r>
-        <w:rPr>
-          <w:rFonts w:ascii="Segoe UI" w:hAnsi="Segoe UI" w:cs="Segoe UI"/>
-          <w:color w:val="172B4D"/>
-          <w:sz w:val="21"/>
-          <w:szCs w:val="21"/>
-        </w:rPr>
-        <w:br/>
-        <w:t>int basket,                                                                          //maximum number of non-zero asset weights</w:t>
-      </w:r>
-      <w:r>
-        <w:rPr>
-          <w:rFonts w:ascii="Segoe UI" w:hAnsi="Segoe UI" w:cs="Segoe UI"/>
-          <w:color w:val="172B4D"/>
-          <w:sz w:val="21"/>
-          <w:szCs w:val="21"/>
-        </w:rPr>
-        <w:br/>
-        <w:t>int trades,                                                                          //Maximum number of non-zero asset trades</w:t>
-      </w:r>
-      <w:r>
-        <w:rPr>
-          <w:rFonts w:ascii="Segoe UI" w:hAnsi="Segoe UI" w:cs="Segoe UI"/>
-          <w:color w:val="172B4D"/>
-          <w:sz w:val="21"/>
-          <w:szCs w:val="21"/>
-        </w:rPr>
-        <w:br/>
-        <w:t>double min_holding,                                                                          //lowest non-zero asset weight</w:t>
-      </w:r>
-      <w:r>
-        <w:rPr>
-          <w:rFonts w:ascii="Segoe UI" w:hAnsi="Segoe UI" w:cs="Segoe UI"/>
-          <w:color w:val="172B4D"/>
-          <w:sz w:val="21"/>
-          <w:szCs w:val="21"/>
-        </w:rPr>
-        <w:br/>
-        <w:t>double min_trade,                                                                          //lowest non-zero asset trade</w:t>
-      </w:r>
-      <w:r>
-        <w:rPr>
-          <w:rFonts w:ascii="Segoe UI" w:hAnsi="Segoe UI" w:cs="Segoe UI"/>
-          <w:color w:val="172B4D"/>
-          <w:sz w:val="21"/>
-          <w:szCs w:val="21"/>
-        </w:rPr>
-        <w:br/>
-        <w:t>double Rmin,                                                                          //lowest value for -(total short weight)/(total long weight)</w:t>
-      </w:r>
-      <w:r>
-        <w:rPr>
-          <w:rFonts w:ascii="Segoe UI" w:hAnsi="Segoe UI" w:cs="Segoe UI"/>
-          <w:color w:val="172B4D"/>
-          <w:sz w:val="21"/>
-          <w:szCs w:val="21"/>
-        </w:rPr>
-        <w:br/>
-        <w:t>(positive)</w:t>
-      </w:r>
-      <w:r>
-        <w:rPr>
-          <w:rFonts w:ascii="Segoe UI" w:hAnsi="Segoe UI" w:cs="Segoe UI"/>
-          <w:color w:val="172B4D"/>
-          <w:sz w:val="21"/>
-          <w:szCs w:val="21"/>
-        </w:rPr>
-        <w:br/>
-        <w:t>double Rmax,                                                                          //highest value for -(total short weight)/(total long</w:t>
-      </w:r>
-      <w:r>
-        <w:rPr>
-          <w:rFonts w:ascii="Segoe UI" w:hAnsi="Segoe UI" w:cs="Segoe UI"/>
-          <w:color w:val="172B4D"/>
-          <w:sz w:val="21"/>
-          <w:szCs w:val="21"/>
-        </w:rPr>
-        <w:br/>
-        <w:t>weight) (positive)</w:t>
-      </w:r>
-      <w:r>
-        <w:rPr>
-          <w:rFonts w:ascii="Segoe UI" w:hAnsi="Segoe UI" w:cs="Segoe UI"/>
-          <w:color w:val="172B4D"/>
-          <w:sz w:val="21"/>
-          <w:szCs w:val="21"/>
-        </w:rPr>
-        <w:br/>
-        <w:t>int round,                                                                          //Use round lots if round=1, otherwise 0</w:t>
-      </w:r>
-      <w:r>
-        <w:rPr>
-          <w:rFonts w:ascii="Segoe UI" w:hAnsi="Segoe UI" w:cs="Segoe UI"/>
-          <w:color w:val="172B4D"/>
-          <w:sz w:val="21"/>
-          <w:szCs w:val="21"/>
-        </w:rPr>
-        <w:br/>
-        <w:t>double[] min_lot,                                                                          //Asset weight w</w:t>
+        <w:t>]</w:t>
+      </w:r>
+      <w:r>
+        <w:rPr>
+          <w:rFonts w:ascii="Segoe UI" w:hAnsi="Segoe UI" w:cs="Segoe UI"/>
+          <w:color w:val="172B4D"/>
+          <w:sz w:val="21"/>
+          <w:szCs w:val="21"/>
+        </w:rPr>
+        <w:t xml:space="preserve"> is the exposure of the </w:t>
+      </w:r>
+      <w:proofErr w:type="spellStart"/>
+      <w:r>
+        <w:rPr>
+          <w:rFonts w:ascii="Segoe UI" w:hAnsi="Segoe UI" w:cs="Segoe UI"/>
+          <w:color w:val="172B4D"/>
+          <w:sz w:val="21"/>
+          <w:szCs w:val="21"/>
+        </w:rPr>
+        <w:t>j'th</w:t>
+      </w:r>
+      <w:proofErr w:type="spellEnd"/>
+      <w:r>
+        <w:rPr>
+          <w:rFonts w:ascii="Segoe UI" w:hAnsi="Segoe UI" w:cs="Segoe UI"/>
+          <w:color w:val="172B4D"/>
+          <w:sz w:val="21"/>
+          <w:szCs w:val="21"/>
+        </w:rPr>
+        <w:br/>
+      </w:r>
+      <w:proofErr w:type="spellStart"/>
+      <w:r>
+        <w:rPr>
+          <w:rFonts w:ascii="Segoe UI" w:hAnsi="Segoe UI" w:cs="Segoe UI"/>
+          <w:color w:val="172B4D"/>
+          <w:sz w:val="21"/>
+          <w:szCs w:val="21"/>
+        </w:rPr>
+        <w:t>contraint</w:t>
+      </w:r>
+      <w:proofErr w:type="spellEnd"/>
+      <w:r>
+        <w:rPr>
+          <w:rFonts w:ascii="Segoe UI" w:hAnsi="Segoe UI" w:cs="Segoe UI"/>
+          <w:color w:val="172B4D"/>
+          <w:sz w:val="21"/>
+          <w:szCs w:val="21"/>
+        </w:rPr>
+        <w:t xml:space="preserve"> to the </w:t>
+      </w:r>
+      <w:proofErr w:type="spellStart"/>
+      <w:r>
+        <w:rPr>
+          <w:rFonts w:ascii="Segoe UI" w:hAnsi="Segoe UI" w:cs="Segoe UI"/>
+          <w:color w:val="172B4D"/>
+          <w:sz w:val="21"/>
+          <w:szCs w:val="21"/>
+        </w:rPr>
+        <w:t>i'th</w:t>
+      </w:r>
+      <w:proofErr w:type="spellEnd"/>
+      <w:r>
+        <w:rPr>
+          <w:rFonts w:ascii="Segoe UI" w:hAnsi="Segoe UI" w:cs="Segoe UI"/>
+          <w:color w:val="172B4D"/>
+          <w:sz w:val="21"/>
+          <w:szCs w:val="21"/>
+        </w:rPr>
+        <w:t xml:space="preserve"> asset</w:t>
+      </w:r>
+      <w:r>
+        <w:rPr>
+          <w:rFonts w:ascii="Segoe UI" w:hAnsi="Segoe UI" w:cs="Segoe UI"/>
+          <w:color w:val="172B4D"/>
+          <w:sz w:val="21"/>
+          <w:szCs w:val="21"/>
+        </w:rPr>
+        <w:br/>
+        <w:t>double[] L,                                                                          //Array of lower bounds L</w:t>
       </w:r>
       <w:r>
         <w:rPr>
@@ -1305,27 +1779,9 @@
           <w:sz w:val="21"/>
           <w:szCs w:val="21"/>
         </w:rPr>
-        <w:t>[i]</w:t>
-      </w:r>
-      <w:r>
-        <w:rPr>
-          <w:rFonts w:ascii="Segoe UI" w:hAnsi="Segoe UI" w:cs="Segoe UI"/>
-          <w:color w:val="172B4D"/>
-          <w:sz w:val="21"/>
-          <w:szCs w:val="21"/>
-        </w:rPr>
-        <w:t> must be on the "ladder"</w:t>
-      </w:r>
-      <w:r>
-        <w:rPr>
-          <w:rFonts w:ascii="Segoe UI" w:hAnsi="Segoe UI" w:cs="Segoe UI"/>
-          <w:color w:val="172B4D"/>
-          <w:sz w:val="21"/>
-          <w:szCs w:val="21"/>
-        </w:rPr>
-        <w:br/>
-        <w:t>min_lot</w:t>
-      </w:r>
+        <w:t>[</w:t>
+      </w:r>
+      <w:proofErr w:type="spellStart"/>
       <w:r>
         <w:rPr>
           <w:rStyle w:val="error"/>
@@ -1334,17 +1790,9 @@
           <w:sz w:val="21"/>
           <w:szCs w:val="21"/>
         </w:rPr>
-        <w:t>[i]</w:t>
-      </w:r>
-      <w:r>
-        <w:rPr>
-          <w:rFonts w:ascii="Segoe UI" w:hAnsi="Segoe UI" w:cs="Segoe UI"/>
-          <w:color w:val="172B4D"/>
-          <w:sz w:val="21"/>
-          <w:szCs w:val="21"/>
-        </w:rPr>
-        <w:t>+k*size_lot</w:t>
-      </w:r>
+        <w:t>i</w:t>
+      </w:r>
+      <w:proofErr w:type="spellEnd"/>
       <w:r>
         <w:rPr>
           <w:rStyle w:val="error"/>
@@ -1353,36 +1801,57 @@
           <w:sz w:val="21"/>
           <w:szCs w:val="21"/>
         </w:rPr>
-        <w:t>[i]</w:t>
-      </w:r>
-      <w:r>
-        <w:rPr>
-          <w:rFonts w:ascii="Segoe UI" w:hAnsi="Segoe UI" w:cs="Segoe UI"/>
-          <w:color w:val="172B4D"/>
-          <w:sz w:val="21"/>
-          <w:szCs w:val="21"/>
-        </w:rPr>
-        <w:t> where k is integer</w:t>
-      </w:r>
-      <w:r>
-        <w:rPr>
-          <w:rFonts w:ascii="Segoe UI" w:hAnsi="Segoe UI" w:cs="Segoe UI"/>
-          <w:color w:val="172B4D"/>
-          <w:sz w:val="21"/>
-          <w:szCs w:val="21"/>
-        </w:rPr>
-        <w:br/>
-        <w:t>double[] size_lot,</w:t>
-      </w:r>
-      <w:r>
-        <w:rPr>
-          <w:rFonts w:ascii="Segoe UI" w:hAnsi="Segoe UI" w:cs="Segoe UI"/>
-          <w:color w:val="172B4D"/>
-          <w:sz w:val="21"/>
-          <w:szCs w:val="21"/>
-        </w:rPr>
-        <w:br/>
-        <w:t>int[] shake, OUTPUT                                                                          //For rounding (or min_hold/min_thresh) shake</w:t>
+        <w:t>]</w:t>
+      </w:r>
+      <w:r>
+        <w:rPr>
+          <w:rFonts w:ascii="Segoe UI" w:hAnsi="Segoe UI" w:cs="Segoe UI"/>
+          <w:color w:val="172B4D"/>
+          <w:sz w:val="21"/>
+          <w:szCs w:val="21"/>
+        </w:rPr>
+        <w:t xml:space="preserve"> is the lower bound for asset </w:t>
+      </w:r>
+      <w:proofErr w:type="spellStart"/>
+      <w:r>
+        <w:rPr>
+          <w:rFonts w:ascii="Segoe UI" w:hAnsi="Segoe UI" w:cs="Segoe UI"/>
+          <w:color w:val="172B4D"/>
+          <w:sz w:val="21"/>
+          <w:szCs w:val="21"/>
+        </w:rPr>
+        <w:t>i</w:t>
+      </w:r>
+      <w:proofErr w:type="spellEnd"/>
+      <w:r>
+        <w:rPr>
+          <w:rFonts w:ascii="Segoe UI" w:hAnsi="Segoe UI" w:cs="Segoe UI"/>
+          <w:color w:val="172B4D"/>
+          <w:sz w:val="21"/>
+          <w:szCs w:val="21"/>
+        </w:rPr>
+        <w:br/>
+        <w:t xml:space="preserve">if </w:t>
+      </w:r>
+      <w:proofErr w:type="spellStart"/>
+      <w:r>
+        <w:rPr>
+          <w:rFonts w:ascii="Segoe UI" w:hAnsi="Segoe UI" w:cs="Segoe UI"/>
+          <w:color w:val="172B4D"/>
+          <w:sz w:val="21"/>
+          <w:szCs w:val="21"/>
+        </w:rPr>
+        <w:t>i</w:t>
+      </w:r>
+      <w:proofErr w:type="spellEnd"/>
+      <w:r>
+        <w:rPr>
+          <w:rFonts w:ascii="Segoe UI" w:hAnsi="Segoe UI" w:cs="Segoe UI"/>
+          <w:color w:val="172B4D"/>
+          <w:sz w:val="21"/>
+          <w:szCs w:val="21"/>
+        </w:rPr>
+        <w:t>&lt;n otherwise L</w:t>
       </w:r>
       <w:r>
         <w:rPr>
@@ -1392,67 +1861,9 @@
           <w:sz w:val="21"/>
           <w:szCs w:val="21"/>
         </w:rPr>
-        <w:t>[i]</w:t>
-      </w:r>
-      <w:r>
-        <w:rPr>
-          <w:rFonts w:ascii="Segoe UI" w:hAnsi="Segoe UI" w:cs="Segoe UI"/>
-          <w:color w:val="172B4D"/>
-          <w:sz w:val="21"/>
-          <w:szCs w:val="21"/>
-        </w:rPr>
-        <w:t>=i for</w:t>
-      </w:r>
-      <w:r>
-        <w:rPr>
-          <w:rFonts w:ascii="Segoe UI" w:hAnsi="Segoe UI" w:cs="Segoe UI"/>
-          <w:color w:val="172B4D"/>
-          <w:sz w:val="21"/>
-          <w:szCs w:val="21"/>
-        </w:rPr>
-        <w:br/>
-        <w:t>assets whose weights could not be rounded properly</w:t>
-      </w:r>
-      <w:r>
-        <w:rPr>
-          <w:rFonts w:ascii="Segoe UI" w:hAnsi="Segoe UI" w:cs="Segoe UI"/>
-          <w:color w:val="172B4D"/>
-          <w:sz w:val="21"/>
-          <w:szCs w:val="21"/>
-        </w:rPr>
-        <w:br/>
-        <w:t>double LSValue,                                                                          //Maximum total long weight in a long/short portfolio</w:t>
-      </w:r>
-      <w:r>
-        <w:rPr>
-          <w:rFonts w:ascii="Segoe UI" w:hAnsi="Segoe UI" w:cs="Segoe UI"/>
-          <w:color w:val="172B4D"/>
-          <w:sz w:val="21"/>
-          <w:szCs w:val="21"/>
-        </w:rPr>
-        <w:br/>
-        <w:t>int nabs,                                                                          //Number of absolute value constraints in a long/short</w:t>
-      </w:r>
-      <w:r>
-        <w:rPr>
-          <w:rFonts w:ascii="Segoe UI" w:hAnsi="Segoe UI" w:cs="Segoe UI"/>
-          <w:color w:val="172B4D"/>
-          <w:sz w:val="21"/>
-          <w:szCs w:val="21"/>
-        </w:rPr>
-        <w:br/>
-        <w:t>portfolio defined in Abs_A</w:t>
-      </w:r>
-      <w:r>
-        <w:rPr>
-          <w:rFonts w:ascii="Segoe UI" w:hAnsi="Segoe UI" w:cs="Segoe UI"/>
-          <w:color w:val="172B4D"/>
-          <w:sz w:val="21"/>
-          <w:szCs w:val="21"/>
-        </w:rPr>
-        <w:br/>
-        <w:t>double[] Abs_A,                                                                          //Array Abs_A</w:t>
-      </w:r>
+        <w:t>[</w:t>
+      </w:r>
+      <w:proofErr w:type="spellStart"/>
       <w:r>
         <w:rPr>
           <w:rStyle w:val="error"/>
@@ -1461,57 +1872,9 @@
           <w:sz w:val="21"/>
           <w:szCs w:val="21"/>
         </w:rPr>
-        <w:t>[i*n+j]</w:t>
-      </w:r>
-      <w:r>
-        <w:rPr>
-          <w:rFonts w:ascii="Segoe UI" w:hAnsi="Segoe UI" w:cs="Segoe UI"/>
-          <w:color w:val="172B4D"/>
-          <w:sz w:val="21"/>
-          <w:szCs w:val="21"/>
-        </w:rPr>
-        <w:t> is the exposure of the i'th asset to the</w:t>
-      </w:r>
-      <w:r>
-        <w:rPr>
-          <w:rFonts w:ascii="Segoe UI" w:hAnsi="Segoe UI" w:cs="Segoe UI"/>
-          <w:color w:val="172B4D"/>
-          <w:sz w:val="21"/>
-          <w:szCs w:val="21"/>
-        </w:rPr>
-        <w:br/>
-        <w:t>j'th absolute constraint</w:t>
-      </w:r>
-      <w:r>
-        <w:rPr>
-          <w:rFonts w:ascii="Segoe UI" w:hAnsi="Segoe UI" w:cs="Segoe UI"/>
-          <w:color w:val="172B4D"/>
-          <w:sz w:val="21"/>
-          <w:szCs w:val="21"/>
-        </w:rPr>
-        <w:br/>
-        <w:t>int mabs,                                                                          //Number of absolute value constraints in a long/short</w:t>
-      </w:r>
-      <w:r>
-        <w:rPr>
-          <w:rFonts w:ascii="Segoe UI" w:hAnsi="Segoe UI" w:cs="Segoe UI"/>
-          <w:color w:val="172B4D"/>
-          <w:sz w:val="21"/>
-          <w:szCs w:val="21"/>
-        </w:rPr>
-        <w:br/>
-        <w:t>portfolio defined in I_A</w:t>
-      </w:r>
-      <w:r>
-        <w:rPr>
-          <w:rFonts w:ascii="Segoe UI" w:hAnsi="Segoe UI" w:cs="Segoe UI"/>
-          <w:color w:val="172B4D"/>
-          <w:sz w:val="21"/>
-          <w:szCs w:val="21"/>
-        </w:rPr>
-        <w:br/>
-        <w:t>int[] I_A,                                                                          //Integer array, I_A</w:t>
-      </w:r>
+        <w:t>i+n</w:t>
+      </w:r>
+      <w:proofErr w:type="spellEnd"/>
       <w:r>
         <w:rPr>
           <w:rStyle w:val="error"/>
@@ -1520,76 +1883,47 @@
           <w:sz w:val="21"/>
           <w:szCs w:val="21"/>
         </w:rPr>
-        <w:t>[i]</w:t>
-      </w:r>
-      <w:r>
-        <w:rPr>
-          <w:rFonts w:ascii="Segoe UI" w:hAnsi="Segoe UI" w:cs="Segoe UI"/>
-          <w:color w:val="172B4D"/>
-          <w:sz w:val="21"/>
-          <w:szCs w:val="21"/>
-        </w:rPr>
-        <w:t>=j means that the i'th absolute</w:t>
-      </w:r>
-      <w:r>
-        <w:rPr>
-          <w:rFonts w:ascii="Segoe UI" w:hAnsi="Segoe UI" w:cs="Segoe UI"/>
-          <w:color w:val="172B4D"/>
-          <w:sz w:val="21"/>
-          <w:szCs w:val="21"/>
-        </w:rPr>
-        <w:br/>
-        <w:t>constraint in I_A is defined using the data for the j'th</w:t>
-      </w:r>
-      <w:r>
-        <w:rPr>
-          <w:rFonts w:ascii="Segoe UI" w:hAnsi="Segoe UI" w:cs="Segoe UI"/>
-          <w:color w:val="172B4D"/>
-          <w:sz w:val="21"/>
-          <w:szCs w:val="21"/>
-        </w:rPr>
-        <w:br/>
-        <w:t>constraint in array A</w:t>
-      </w:r>
-      <w:r>
-        <w:rPr>
-          <w:rFonts w:ascii="Segoe UI" w:hAnsi="Segoe UI" w:cs="Segoe UI"/>
-          <w:color w:val="172B4D"/>
-          <w:sz w:val="21"/>
-          <w:szCs w:val="21"/>
-        </w:rPr>
-        <w:br/>
-        <w:t>double[] Abs_U,                                                                          //Array of upper bounds for absolute constraints, (length</w:t>
-      </w:r>
-      <w:r>
-        <w:rPr>
-          <w:rFonts w:ascii="Segoe UI" w:hAnsi="Segoe UI" w:cs="Segoe UI"/>
-          <w:color w:val="172B4D"/>
-          <w:sz w:val="21"/>
-          <w:szCs w:val="21"/>
-        </w:rPr>
-        <w:br/>
-        <w:t>nabs+mabs)</w:t>
-      </w:r>
-      <w:r>
-        <w:rPr>
-          <w:rFonts w:ascii="Segoe UI" w:hAnsi="Segoe UI" w:cs="Segoe UI"/>
-          <w:color w:val="172B4D"/>
-          <w:sz w:val="21"/>
-          <w:szCs w:val="21"/>
-        </w:rPr>
-        <w:br/>
-        <w:t>double[] FC,                                                                          //Array of nfac*(nfac+1)/2 factor covariances (if nfac&gt;-1)</w:t>
-      </w:r>
-      <w:r>
-        <w:rPr>
-          <w:rFonts w:ascii="Segoe UI" w:hAnsi="Segoe UI" w:cs="Segoe UI"/>
-          <w:color w:val="172B4D"/>
-          <w:sz w:val="21"/>
-          <w:szCs w:val="21"/>
-        </w:rPr>
-        <w:br/>
-        <w:t>double[] FL,                                                                          //Array of factor betas FL</w:t>
+        <w:t>]</w:t>
+      </w:r>
+      <w:r>
+        <w:rPr>
+          <w:rFonts w:ascii="Segoe UI" w:hAnsi="Segoe UI" w:cs="Segoe UI"/>
+          <w:color w:val="172B4D"/>
+          <w:sz w:val="21"/>
+          <w:szCs w:val="21"/>
+        </w:rPr>
+        <w:t xml:space="preserve"> is the lower bound for the </w:t>
+      </w:r>
+      <w:proofErr w:type="spellStart"/>
+      <w:r>
+        <w:rPr>
+          <w:rFonts w:ascii="Segoe UI" w:hAnsi="Segoe UI" w:cs="Segoe UI"/>
+          <w:color w:val="172B4D"/>
+          <w:sz w:val="21"/>
+          <w:szCs w:val="21"/>
+        </w:rPr>
+        <w:t>i'th</w:t>
+      </w:r>
+      <w:proofErr w:type="spellEnd"/>
+      <w:r>
+        <w:rPr>
+          <w:rFonts w:ascii="Segoe UI" w:hAnsi="Segoe UI" w:cs="Segoe UI"/>
+          <w:color w:val="172B4D"/>
+          <w:sz w:val="21"/>
+          <w:szCs w:val="21"/>
+        </w:rPr>
+        <w:br/>
+        <w:t>constraint</w:t>
+      </w:r>
+      <w:r>
+        <w:rPr>
+          <w:rFonts w:ascii="Segoe UI" w:hAnsi="Segoe UI" w:cs="Segoe UI"/>
+          <w:color w:val="172B4D"/>
+          <w:sz w:val="21"/>
+          <w:szCs w:val="21"/>
+        </w:rPr>
+        <w:br/>
+        <w:t>double[] U,                                                                          //Array of upper bounds U</w:t>
       </w:r>
       <w:r>
         <w:rPr>
@@ -1599,217 +1933,9 @@
           <w:sz w:val="21"/>
           <w:szCs w:val="21"/>
         </w:rPr>
-        <w:t>[i+i*n]</w:t>
-      </w:r>
-      <w:r>
-        <w:rPr>
-          <w:rFonts w:ascii="Segoe UI" w:hAnsi="Segoe UI" w:cs="Segoe UI"/>
-          <w:color w:val="172B4D"/>
-          <w:sz w:val="21"/>
-          <w:szCs w:val="21"/>
-        </w:rPr>
-        <w:t> is the exposure of the j'th</w:t>
-      </w:r>
-      <w:r>
-        <w:rPr>
-          <w:rFonts w:ascii="Segoe UI" w:hAnsi="Segoe UI" w:cs="Segoe UI"/>
-          <w:color w:val="172B4D"/>
-          <w:sz w:val="21"/>
-          <w:szCs w:val="21"/>
-        </w:rPr>
-        <w:br/>
-        <w:t>factor for the i'th asset</w:t>
-      </w:r>
-      <w:r>
-        <w:rPr>
-          <w:rFonts w:ascii="Segoe UI" w:hAnsi="Segoe UI" w:cs="Segoe UI"/>
-          <w:color w:val="172B4D"/>
-          <w:sz w:val="21"/>
-          <w:szCs w:val="21"/>
-        </w:rPr>
-        <w:br/>
-        <w:t>double[] SV,                                                                          //Array of n specific variances</w:t>
-      </w:r>
-      <w:r>
-        <w:rPr>
-          <w:rFonts w:ascii="Segoe UI" w:hAnsi="Segoe UI" w:cs="Segoe UI"/>
-          <w:color w:val="172B4D"/>
-          <w:sz w:val="21"/>
-          <w:szCs w:val="21"/>
-        </w:rPr>
-        <w:br/>
-        <w:t>double minRisk,                                                                          //minimum risk or negative value for no constraint</w:t>
-      </w:r>
-      <w:r>
-        <w:rPr>
-          <w:rFonts w:ascii="Segoe UI" w:hAnsi="Segoe UI" w:cs="Segoe UI"/>
-          <w:color w:val="172B4D"/>
-          <w:sz w:val="21"/>
-          <w:szCs w:val="21"/>
-        </w:rPr>
-        <w:br/>
-        <w:t>double maxRisk,                                                                          //maximum risk or negative value for no constraint</w:t>
-      </w:r>
-      <w:r>
-        <w:rPr>
-          <w:rFonts w:ascii="Segoe UI" w:hAnsi="Segoe UI" w:cs="Segoe UI"/>
-          <w:color w:val="172B4D"/>
-          <w:sz w:val="21"/>
-          <w:szCs w:val="21"/>
-        </w:rPr>
-        <w:br/>
-        <w:t>ref double ogamma, OUTPUT                                                                          //the value of gamma that gives the desired risk</w:t>
-      </w:r>
-      <w:r>
-        <w:rPr>
-          <w:rFonts w:ascii="Segoe UI" w:hAnsi="Segoe UI" w:cs="Segoe UI"/>
-          <w:color w:val="172B4D"/>
-          <w:sz w:val="21"/>
-          <w:szCs w:val="21"/>
-        </w:rPr>
-        <w:br/>
-        <w:t>double[] mask,                                                                          //array length n used to keep certain assets from turnover</w:t>
-      </w:r>
-      <w:r>
-        <w:rPr>
-          <w:rFonts w:ascii="Segoe UI" w:hAnsi="Segoe UI" w:cs="Segoe UI"/>
-          <w:color w:val="172B4D"/>
-          <w:sz w:val="21"/>
-          <w:szCs w:val="21"/>
-        </w:rPr>
-        <w:br/>
-        <w:t>constraint. null if not needed</w:t>
-      </w:r>
-      <w:r>
-        <w:rPr>
-          <w:rFonts w:ascii="Segoe UI" w:hAnsi="Segoe UI" w:cs="Segoe UI"/>
-          <w:color w:val="172B4D"/>
-          <w:sz w:val="21"/>
-          <w:szCs w:val="21"/>
-        </w:rPr>
-        <w:br/>
-        <w:t>int longbasket,                                                                          //number non zero assets with positive weight</w:t>
-      </w:r>
-      <w:r>
-        <w:rPr>
-          <w:rFonts w:ascii="Segoe UI" w:hAnsi="Segoe UI" w:cs="Segoe UI"/>
-          <w:color w:val="172B4D"/>
-          <w:sz w:val="21"/>
-          <w:szCs w:val="21"/>
-        </w:rPr>
-        <w:br/>
-        <w:t>int shortbasket,                                                                          //number non zero assets with negative weight</w:t>
-      </w:r>
-      <w:r>
-        <w:rPr>
-          <w:rFonts w:ascii="Segoe UI" w:hAnsi="Segoe UI" w:cs="Segoe UI"/>
-          <w:color w:val="172B4D"/>
-          <w:sz w:val="21"/>
-          <w:szCs w:val="21"/>
-        </w:rPr>
-        <w:br/>
-        <w:t>int tradebuy,                                                                          //number non zero trades that are buys</w:t>
-      </w:r>
-      <w:r>
-        <w:rPr>
-          <w:rFonts w:ascii="Segoe UI" w:hAnsi="Segoe UI" w:cs="Segoe UI"/>
-          <w:color w:val="172B4D"/>
-          <w:sz w:val="21"/>
-          <w:szCs w:val="21"/>
-        </w:rPr>
-        <w:br/>
-        <w:t>int tradesell,                                                                          //number non zero trades that are sells</w:t>
-      </w:r>
-      <w:r>
-        <w:rPr>
-          <w:rFonts w:ascii="Segoe UI" w:hAnsi="Segoe UI" w:cs="Segoe UI"/>
-          <w:color w:val="172B4D"/>
-          <w:sz w:val="21"/>
-          <w:szCs w:val="21"/>
-        </w:rPr>
-        <w:br/>
-        <w:t>double LSValuel,                                                                          //Minimum total long weight in a long/short portfolio</w:t>
-      </w:r>
-      <w:r>
-        <w:rPr>
-          <w:rFonts w:ascii="Segoe UI" w:hAnsi="Segoe UI" w:cs="Segoe UI"/>
-          <w:color w:val="172B4D"/>
-          <w:sz w:val="21"/>
-          <w:szCs w:val="21"/>
-        </w:rPr>
-        <w:br/>
-        <w:t>double[] Abs_L,                                                                          //Array of lower bounds for absolute constraints, (length</w:t>
-      </w:r>
-      <w:r>
-        <w:rPr>
-          <w:rFonts w:ascii="Segoe UI" w:hAnsi="Segoe UI" w:cs="Segoe UI"/>
-          <w:color w:val="172B4D"/>
-          <w:sz w:val="21"/>
-          <w:szCs w:val="21"/>
-        </w:rPr>
-        <w:br/>
-        <w:t>nabs+mabs)</w:t>
-      </w:r>
-      <w:r>
-        <w:rPr>
-          <w:rFonts w:ascii="Segoe UI" w:hAnsi="Segoe UI" w:cs="Segoe UI"/>
-          <w:color w:val="172B4D"/>
-          <w:sz w:val="21"/>
-          <w:szCs w:val="21"/>
-        </w:rPr>
-        <w:br/>
-        <w:t>double[] breakdown, OUTPUT                                                                          //breakdown per asset of ETL or LOSS</w:t>
-      </w:r>
-      <w:r>
-        <w:rPr>
-          <w:rFonts w:ascii="Segoe UI" w:hAnsi="Segoe UI" w:cs="Segoe UI"/>
-          <w:color w:val="172B4D"/>
-          <w:sz w:val="21"/>
-          <w:szCs w:val="21"/>
-        </w:rPr>
-        <w:br/>
-        <w:t>ref bool CVARGLprob, OUTPUT//ETL or LOSS did not converge properly</w:t>
-      </w:r>
-      <w:r>
-        <w:rPr>
-          <w:rFonts w:ascii="Segoe UI" w:hAnsi="Segoe UI" w:cs="Segoe UI"/>
-          <w:color w:val="172B4D"/>
-          <w:sz w:val="21"/>
-          <w:szCs w:val="21"/>
-        </w:rPr>
-        <w:br/>
-        <w:t>int tlen,                                                                          //Length of historic period for ETL or LOSS</w:t>
-      </w:r>
-      <w:r>
-        <w:rPr>
-          <w:rFonts w:ascii="Segoe UI" w:hAnsi="Segoe UI" w:cs="Segoe UI"/>
-          <w:color w:val="172B4D"/>
-          <w:sz w:val="21"/>
-          <w:szCs w:val="21"/>
-        </w:rPr>
-        <w:br/>
-        <w:t>double DATAlambda,                                                                          //Strength of ETL or LOSS in the utility function (probably 1)</w:t>
-      </w:r>
-      <w:r>
-        <w:rPr>
-          <w:rFonts w:ascii="Segoe UI" w:hAnsi="Segoe UI" w:cs="Segoe UI"/>
-          <w:color w:val="172B4D"/>
-          <w:sz w:val="21"/>
-          <w:szCs w:val="21"/>
-        </w:rPr>
-        <w:br/>
-        <w:t>double[] DATA,                                                                          //For ETL array of losses (i.e. -return), for GAIN LOSS array of</w:t>
-      </w:r>
-      <w:r>
-        <w:rPr>
-          <w:rFonts w:ascii="Segoe UI" w:hAnsi="Segoe UI" w:cs="Segoe UI"/>
-          <w:color w:val="172B4D"/>
-          <w:sz w:val="21"/>
-          <w:szCs w:val="21"/>
-        </w:rPr>
-        <w:br/>
-        <w:t>returns; DATA</w:t>
-      </w:r>
+        <w:t>[</w:t>
+      </w:r>
+      <w:proofErr w:type="spellStart"/>
       <w:r>
         <w:rPr>
           <w:rStyle w:val="error"/>
@@ -1818,17 +1944,1883 @@
           <w:sz w:val="21"/>
           <w:szCs w:val="21"/>
         </w:rPr>
-        <w:t>[i*tlen+j]</w:t>
-      </w:r>
-      <w:r>
-        <w:rPr>
-          <w:rFonts w:ascii="Segoe UI" w:hAnsi="Segoe UI" w:cs="Segoe UI"/>
-          <w:color w:val="172B4D"/>
-          <w:sz w:val="21"/>
-          <w:szCs w:val="21"/>
-        </w:rPr>
-        <w:t> is the return in the j'th period for the i'th</w:t>
-      </w:r>
+        <w:t>i</w:t>
+      </w:r>
+      <w:proofErr w:type="spellEnd"/>
+      <w:r>
+        <w:rPr>
+          <w:rStyle w:val="error"/>
+          <w:rFonts w:ascii="Segoe UI" w:eastAsiaTheme="majorEastAsia" w:hAnsi="Segoe UI" w:cs="Segoe UI"/>
+          <w:color w:val="172B4D"/>
+          <w:sz w:val="21"/>
+          <w:szCs w:val="21"/>
+        </w:rPr>
+        <w:t>]</w:t>
+      </w:r>
+      <w:r>
+        <w:rPr>
+          <w:rFonts w:ascii="Segoe UI" w:hAnsi="Segoe UI" w:cs="Segoe UI"/>
+          <w:color w:val="172B4D"/>
+          <w:sz w:val="21"/>
+          <w:szCs w:val="21"/>
+        </w:rPr>
+        <w:t> is the upper bound for</w:t>
+      </w:r>
+      <w:r>
+        <w:rPr>
+          <w:rFonts w:ascii="Segoe UI" w:hAnsi="Segoe UI" w:cs="Segoe UI"/>
+          <w:color w:val="172B4D"/>
+          <w:sz w:val="21"/>
+          <w:szCs w:val="21"/>
+        </w:rPr>
+        <w:br/>
+        <w:t xml:space="preserve">asset </w:t>
+      </w:r>
+      <w:proofErr w:type="spellStart"/>
+      <w:r>
+        <w:rPr>
+          <w:rFonts w:ascii="Segoe UI" w:hAnsi="Segoe UI" w:cs="Segoe UI"/>
+          <w:color w:val="172B4D"/>
+          <w:sz w:val="21"/>
+          <w:szCs w:val="21"/>
+        </w:rPr>
+        <w:t>i</w:t>
+      </w:r>
+      <w:proofErr w:type="spellEnd"/>
+      <w:r>
+        <w:rPr>
+          <w:rFonts w:ascii="Segoe UI" w:hAnsi="Segoe UI" w:cs="Segoe UI"/>
+          <w:color w:val="172B4D"/>
+          <w:sz w:val="21"/>
+          <w:szCs w:val="21"/>
+        </w:rPr>
+        <w:t xml:space="preserve"> if </w:t>
+      </w:r>
+      <w:proofErr w:type="spellStart"/>
+      <w:r>
+        <w:rPr>
+          <w:rFonts w:ascii="Segoe UI" w:hAnsi="Segoe UI" w:cs="Segoe UI"/>
+          <w:color w:val="172B4D"/>
+          <w:sz w:val="21"/>
+          <w:szCs w:val="21"/>
+        </w:rPr>
+        <w:t>i</w:t>
+      </w:r>
+      <w:proofErr w:type="spellEnd"/>
+      <w:r>
+        <w:rPr>
+          <w:rFonts w:ascii="Segoe UI" w:hAnsi="Segoe UI" w:cs="Segoe UI"/>
+          <w:color w:val="172B4D"/>
+          <w:sz w:val="21"/>
+          <w:szCs w:val="21"/>
+        </w:rPr>
+        <w:t>&lt;n otherwise U</w:t>
+      </w:r>
+      <w:r>
+        <w:rPr>
+          <w:rStyle w:val="error"/>
+          <w:rFonts w:ascii="Segoe UI" w:eastAsiaTheme="majorEastAsia" w:hAnsi="Segoe UI" w:cs="Segoe UI"/>
+          <w:color w:val="172B4D"/>
+          <w:sz w:val="21"/>
+          <w:szCs w:val="21"/>
+        </w:rPr>
+        <w:t>[</w:t>
+      </w:r>
+      <w:proofErr w:type="spellStart"/>
+      <w:r>
+        <w:rPr>
+          <w:rStyle w:val="error"/>
+          <w:rFonts w:ascii="Segoe UI" w:eastAsiaTheme="majorEastAsia" w:hAnsi="Segoe UI" w:cs="Segoe UI"/>
+          <w:color w:val="172B4D"/>
+          <w:sz w:val="21"/>
+          <w:szCs w:val="21"/>
+        </w:rPr>
+        <w:t>i+n</w:t>
+      </w:r>
+      <w:proofErr w:type="spellEnd"/>
+      <w:r>
+        <w:rPr>
+          <w:rStyle w:val="error"/>
+          <w:rFonts w:ascii="Segoe UI" w:eastAsiaTheme="majorEastAsia" w:hAnsi="Segoe UI" w:cs="Segoe UI"/>
+          <w:color w:val="172B4D"/>
+          <w:sz w:val="21"/>
+          <w:szCs w:val="21"/>
+        </w:rPr>
+        <w:t>]</w:t>
+      </w:r>
+      <w:r>
+        <w:rPr>
+          <w:rFonts w:ascii="Segoe UI" w:hAnsi="Segoe UI" w:cs="Segoe UI"/>
+          <w:color w:val="172B4D"/>
+          <w:sz w:val="21"/>
+          <w:szCs w:val="21"/>
+        </w:rPr>
+        <w:t xml:space="preserve"> is the </w:t>
+      </w:r>
+      <w:proofErr w:type="spellStart"/>
+      <w:r>
+        <w:rPr>
+          <w:rFonts w:ascii="Segoe UI" w:hAnsi="Segoe UI" w:cs="Segoe UI"/>
+          <w:color w:val="172B4D"/>
+          <w:sz w:val="21"/>
+          <w:szCs w:val="21"/>
+        </w:rPr>
+        <w:t>upperbound</w:t>
+      </w:r>
+      <w:proofErr w:type="spellEnd"/>
+      <w:r>
+        <w:rPr>
+          <w:rFonts w:ascii="Segoe UI" w:hAnsi="Segoe UI" w:cs="Segoe UI"/>
+          <w:color w:val="172B4D"/>
+          <w:sz w:val="21"/>
+          <w:szCs w:val="21"/>
+        </w:rPr>
+        <w:t xml:space="preserve"> for the</w:t>
+      </w:r>
+      <w:r>
+        <w:rPr>
+          <w:rFonts w:ascii="Segoe UI" w:hAnsi="Segoe UI" w:cs="Segoe UI"/>
+          <w:color w:val="172B4D"/>
+          <w:sz w:val="21"/>
+          <w:szCs w:val="21"/>
+        </w:rPr>
+        <w:br/>
+      </w:r>
+      <w:proofErr w:type="spellStart"/>
+      <w:r>
+        <w:rPr>
+          <w:rFonts w:ascii="Segoe UI" w:hAnsi="Segoe UI" w:cs="Segoe UI"/>
+          <w:color w:val="172B4D"/>
+          <w:sz w:val="21"/>
+          <w:szCs w:val="21"/>
+        </w:rPr>
+        <w:t>i'th</w:t>
+      </w:r>
+      <w:proofErr w:type="spellEnd"/>
+      <w:r>
+        <w:rPr>
+          <w:rFonts w:ascii="Segoe UI" w:hAnsi="Segoe UI" w:cs="Segoe UI"/>
+          <w:color w:val="172B4D"/>
+          <w:sz w:val="21"/>
+          <w:szCs w:val="21"/>
+        </w:rPr>
+        <w:t xml:space="preserve"> constraint</w:t>
+      </w:r>
+      <w:r>
+        <w:rPr>
+          <w:rFonts w:ascii="Segoe UI" w:hAnsi="Segoe UI" w:cs="Segoe UI"/>
+          <w:color w:val="172B4D"/>
+          <w:sz w:val="21"/>
+          <w:szCs w:val="21"/>
+        </w:rPr>
+        <w:br/>
+        <w:t>double[] alpha,                                                                          //Array of asset expected returns</w:t>
+      </w:r>
+      <w:r>
+        <w:rPr>
+          <w:rFonts w:ascii="Segoe UI" w:hAnsi="Segoe UI" w:cs="Segoe UI"/>
+          <w:color w:val="172B4D"/>
+          <w:sz w:val="21"/>
+          <w:szCs w:val="21"/>
+        </w:rPr>
+        <w:br/>
+        <w:t>double[] benchmark,                                                                          //Array of asset benchmark weights</w:t>
+      </w:r>
+      <w:r>
+        <w:rPr>
+          <w:rFonts w:ascii="Segoe UI" w:hAnsi="Segoe UI" w:cs="Segoe UI"/>
+          <w:color w:val="172B4D"/>
+          <w:sz w:val="21"/>
+          <w:szCs w:val="21"/>
+        </w:rPr>
+        <w:br/>
+        <w:t xml:space="preserve">double[] Q,                                                                          //If </w:t>
+      </w:r>
+      <w:proofErr w:type="spellStart"/>
+      <w:r>
+        <w:rPr>
+          <w:rFonts w:ascii="Segoe UI" w:hAnsi="Segoe UI" w:cs="Segoe UI"/>
+          <w:color w:val="172B4D"/>
+          <w:sz w:val="21"/>
+          <w:szCs w:val="21"/>
+        </w:rPr>
+        <w:t>nfac</w:t>
+      </w:r>
+      <w:proofErr w:type="spellEnd"/>
+      <w:r>
+        <w:rPr>
+          <w:rFonts w:ascii="Segoe UI" w:hAnsi="Segoe UI" w:cs="Segoe UI"/>
+          <w:color w:val="172B4D"/>
+          <w:sz w:val="21"/>
+          <w:szCs w:val="21"/>
+        </w:rPr>
+        <w:t xml:space="preserve"> is -1 array of n*(n+1)/2 historic asset covariances</w:t>
+      </w:r>
+      <w:r>
+        <w:rPr>
+          <w:rFonts w:ascii="Segoe UI" w:hAnsi="Segoe UI" w:cs="Segoe UI"/>
+          <w:color w:val="172B4D"/>
+          <w:sz w:val="21"/>
+          <w:szCs w:val="21"/>
+        </w:rPr>
+        <w:br/>
+        <w:t>double gamma,                                                                          //The utility is -gamma/(1-gamma)*expected relative</w:t>
+      </w:r>
+      <w:r>
+        <w:rPr>
+          <w:rFonts w:ascii="Segoe UI" w:hAnsi="Segoe UI" w:cs="Segoe UI"/>
+          <w:color w:val="172B4D"/>
+          <w:sz w:val="21"/>
+          <w:szCs w:val="21"/>
+        </w:rPr>
+        <w:br/>
+        <w:t>return +0.5*relative variance</w:t>
+      </w:r>
+      <w:r>
+        <w:rPr>
+          <w:rFonts w:ascii="Segoe UI" w:hAnsi="Segoe UI" w:cs="Segoe UI"/>
+          <w:color w:val="172B4D"/>
+          <w:sz w:val="21"/>
+          <w:szCs w:val="21"/>
+        </w:rPr>
+        <w:br/>
+        <w:t>double[] initial,                                                                          //Array of initial weights</w:t>
+      </w:r>
+      <w:r>
+        <w:rPr>
+          <w:rFonts w:ascii="Segoe UI" w:hAnsi="Segoe UI" w:cs="Segoe UI"/>
+          <w:color w:val="172B4D"/>
+          <w:sz w:val="21"/>
+          <w:szCs w:val="21"/>
+        </w:rPr>
+        <w:br/>
+        <w:t>double delta,                                                                          //Desired turnover</w:t>
+      </w:r>
+      <w:r>
+        <w:rPr>
+          <w:rFonts w:ascii="Segoe UI" w:hAnsi="Segoe UI" w:cs="Segoe UI"/>
+          <w:color w:val="172B4D"/>
+          <w:sz w:val="21"/>
+          <w:szCs w:val="21"/>
+        </w:rPr>
+        <w:br/>
+        <w:t>double[] buy,                                                                          //Array of asset buy costs</w:t>
+      </w:r>
+      <w:r>
+        <w:rPr>
+          <w:rFonts w:ascii="Segoe UI" w:hAnsi="Segoe UI" w:cs="Segoe UI"/>
+          <w:color w:val="172B4D"/>
+          <w:sz w:val="21"/>
+          <w:szCs w:val="21"/>
+        </w:rPr>
+        <w:br/>
+        <w:t>double[] sell,                                                                          //Array of asset sell costs</w:t>
+      </w:r>
+      <w:r>
+        <w:rPr>
+          <w:rFonts w:ascii="Segoe UI" w:hAnsi="Segoe UI" w:cs="Segoe UI"/>
+          <w:color w:val="172B4D"/>
+          <w:sz w:val="21"/>
+          <w:szCs w:val="21"/>
+        </w:rPr>
+        <w:br/>
+        <w:t>double kappa,                                                                          //Cost part of utility is kappa/(1-kappa)*cost. If kappa is</w:t>
+      </w:r>
+      <w:r>
+        <w:rPr>
+          <w:rFonts w:ascii="Segoe UI" w:hAnsi="Segoe UI" w:cs="Segoe UI"/>
+          <w:color w:val="172B4D"/>
+          <w:sz w:val="21"/>
+          <w:szCs w:val="21"/>
+        </w:rPr>
+        <w:br/>
+        <w:t>negative cost part of utility is gamma/(1-gamma)*cost</w:t>
+      </w:r>
+      <w:r>
+        <w:rPr>
+          <w:rFonts w:ascii="Segoe UI" w:hAnsi="Segoe UI" w:cs="Segoe UI"/>
+          <w:color w:val="172B4D"/>
+          <w:sz w:val="21"/>
+          <w:szCs w:val="21"/>
+        </w:rPr>
+        <w:br/>
+        <w:t>int basket,                                                                          //maximum number of non-zero asset weights</w:t>
+      </w:r>
+      <w:r>
+        <w:rPr>
+          <w:rFonts w:ascii="Segoe UI" w:hAnsi="Segoe UI" w:cs="Segoe UI"/>
+          <w:color w:val="172B4D"/>
+          <w:sz w:val="21"/>
+          <w:szCs w:val="21"/>
+        </w:rPr>
+        <w:br/>
+        <w:t>int trades,                                                                          //Maximum number of non-zero asset trades</w:t>
+      </w:r>
+      <w:r>
+        <w:rPr>
+          <w:rFonts w:ascii="Segoe UI" w:hAnsi="Segoe UI" w:cs="Segoe UI"/>
+          <w:color w:val="172B4D"/>
+          <w:sz w:val="21"/>
+          <w:szCs w:val="21"/>
+        </w:rPr>
+        <w:br/>
+        <w:t xml:space="preserve">double </w:t>
+      </w:r>
+      <w:proofErr w:type="spellStart"/>
+      <w:r>
+        <w:rPr>
+          <w:rFonts w:ascii="Segoe UI" w:hAnsi="Segoe UI" w:cs="Segoe UI"/>
+          <w:color w:val="172B4D"/>
+          <w:sz w:val="21"/>
+          <w:szCs w:val="21"/>
+        </w:rPr>
+        <w:t>min_holding</w:t>
+      </w:r>
+      <w:proofErr w:type="spellEnd"/>
+      <w:r>
+        <w:rPr>
+          <w:rFonts w:ascii="Segoe UI" w:hAnsi="Segoe UI" w:cs="Segoe UI"/>
+          <w:color w:val="172B4D"/>
+          <w:sz w:val="21"/>
+          <w:szCs w:val="21"/>
+        </w:rPr>
+        <w:t>,                                                                          //lowest non-zero asset weight</w:t>
+      </w:r>
+      <w:r>
+        <w:rPr>
+          <w:rFonts w:ascii="Segoe UI" w:hAnsi="Segoe UI" w:cs="Segoe UI"/>
+          <w:color w:val="172B4D"/>
+          <w:sz w:val="21"/>
+          <w:szCs w:val="21"/>
+        </w:rPr>
+        <w:br/>
+        <w:t xml:space="preserve">double </w:t>
+      </w:r>
+      <w:proofErr w:type="spellStart"/>
+      <w:r>
+        <w:rPr>
+          <w:rFonts w:ascii="Segoe UI" w:hAnsi="Segoe UI" w:cs="Segoe UI"/>
+          <w:color w:val="172B4D"/>
+          <w:sz w:val="21"/>
+          <w:szCs w:val="21"/>
+        </w:rPr>
+        <w:t>min_trade</w:t>
+      </w:r>
+      <w:proofErr w:type="spellEnd"/>
+      <w:r>
+        <w:rPr>
+          <w:rFonts w:ascii="Segoe UI" w:hAnsi="Segoe UI" w:cs="Segoe UI"/>
+          <w:color w:val="172B4D"/>
+          <w:sz w:val="21"/>
+          <w:szCs w:val="21"/>
+        </w:rPr>
+        <w:t>,                                                                          //lowest non-zero asset trade</w:t>
+      </w:r>
+      <w:r>
+        <w:rPr>
+          <w:rFonts w:ascii="Segoe UI" w:hAnsi="Segoe UI" w:cs="Segoe UI"/>
+          <w:color w:val="172B4D"/>
+          <w:sz w:val="21"/>
+          <w:szCs w:val="21"/>
+        </w:rPr>
+        <w:br/>
+        <w:t xml:space="preserve">double </w:t>
+      </w:r>
+      <w:proofErr w:type="spellStart"/>
+      <w:r>
+        <w:rPr>
+          <w:rFonts w:ascii="Segoe UI" w:hAnsi="Segoe UI" w:cs="Segoe UI"/>
+          <w:color w:val="172B4D"/>
+          <w:sz w:val="21"/>
+          <w:szCs w:val="21"/>
+        </w:rPr>
+        <w:t>Rmin</w:t>
+      </w:r>
+      <w:proofErr w:type="spellEnd"/>
+      <w:r>
+        <w:rPr>
+          <w:rFonts w:ascii="Segoe UI" w:hAnsi="Segoe UI" w:cs="Segoe UI"/>
+          <w:color w:val="172B4D"/>
+          <w:sz w:val="21"/>
+          <w:szCs w:val="21"/>
+        </w:rPr>
+        <w:t>,                                                                          //lowest value for -(total short weight)/(total long weight)</w:t>
+      </w:r>
+      <w:r>
+        <w:rPr>
+          <w:rFonts w:ascii="Segoe UI" w:hAnsi="Segoe UI" w:cs="Segoe UI"/>
+          <w:color w:val="172B4D"/>
+          <w:sz w:val="21"/>
+          <w:szCs w:val="21"/>
+        </w:rPr>
+        <w:br/>
+        <w:t>(positive)</w:t>
+      </w:r>
+      <w:r>
+        <w:rPr>
+          <w:rFonts w:ascii="Segoe UI" w:hAnsi="Segoe UI" w:cs="Segoe UI"/>
+          <w:color w:val="172B4D"/>
+          <w:sz w:val="21"/>
+          <w:szCs w:val="21"/>
+        </w:rPr>
+        <w:br/>
+        <w:t xml:space="preserve">double </w:t>
+      </w:r>
+      <w:proofErr w:type="spellStart"/>
+      <w:r>
+        <w:rPr>
+          <w:rFonts w:ascii="Segoe UI" w:hAnsi="Segoe UI" w:cs="Segoe UI"/>
+          <w:color w:val="172B4D"/>
+          <w:sz w:val="21"/>
+          <w:szCs w:val="21"/>
+        </w:rPr>
+        <w:t>Rmax</w:t>
+      </w:r>
+      <w:proofErr w:type="spellEnd"/>
+      <w:r>
+        <w:rPr>
+          <w:rFonts w:ascii="Segoe UI" w:hAnsi="Segoe UI" w:cs="Segoe UI"/>
+          <w:color w:val="172B4D"/>
+          <w:sz w:val="21"/>
+          <w:szCs w:val="21"/>
+        </w:rPr>
+        <w:t>,                                                                          //highest value for -(total short weight)/(total long</w:t>
+      </w:r>
+      <w:r>
+        <w:rPr>
+          <w:rFonts w:ascii="Segoe UI" w:hAnsi="Segoe UI" w:cs="Segoe UI"/>
+          <w:color w:val="172B4D"/>
+          <w:sz w:val="21"/>
+          <w:szCs w:val="21"/>
+        </w:rPr>
+        <w:br/>
+        <w:t>weight) (positive)</w:t>
+      </w:r>
+      <w:r>
+        <w:rPr>
+          <w:rFonts w:ascii="Segoe UI" w:hAnsi="Segoe UI" w:cs="Segoe UI"/>
+          <w:color w:val="172B4D"/>
+          <w:sz w:val="21"/>
+          <w:szCs w:val="21"/>
+        </w:rPr>
+        <w:br/>
+        <w:t>int round,                                                                          //Use round lots if round=1, otherwise 0</w:t>
+      </w:r>
+      <w:r>
+        <w:rPr>
+          <w:rFonts w:ascii="Segoe UI" w:hAnsi="Segoe UI" w:cs="Segoe UI"/>
+          <w:color w:val="172B4D"/>
+          <w:sz w:val="21"/>
+          <w:szCs w:val="21"/>
+        </w:rPr>
+        <w:br/>
+        <w:t xml:space="preserve">double[] </w:t>
+      </w:r>
+      <w:proofErr w:type="spellStart"/>
+      <w:r>
+        <w:rPr>
+          <w:rFonts w:ascii="Segoe UI" w:hAnsi="Segoe UI" w:cs="Segoe UI"/>
+          <w:color w:val="172B4D"/>
+          <w:sz w:val="21"/>
+          <w:szCs w:val="21"/>
+        </w:rPr>
+        <w:t>min_lot</w:t>
+      </w:r>
+      <w:proofErr w:type="spellEnd"/>
+      <w:r>
+        <w:rPr>
+          <w:rFonts w:ascii="Segoe UI" w:hAnsi="Segoe UI" w:cs="Segoe UI"/>
+          <w:color w:val="172B4D"/>
+          <w:sz w:val="21"/>
+          <w:szCs w:val="21"/>
+        </w:rPr>
+        <w:t>,                                                                          //Asset weight w</w:t>
+      </w:r>
+      <w:r>
+        <w:rPr>
+          <w:rStyle w:val="error"/>
+          <w:rFonts w:ascii="Segoe UI" w:eastAsiaTheme="majorEastAsia" w:hAnsi="Segoe UI" w:cs="Segoe UI"/>
+          <w:color w:val="172B4D"/>
+          <w:sz w:val="21"/>
+          <w:szCs w:val="21"/>
+        </w:rPr>
+        <w:t>[</w:t>
+      </w:r>
+      <w:proofErr w:type="spellStart"/>
+      <w:r>
+        <w:rPr>
+          <w:rStyle w:val="error"/>
+          <w:rFonts w:ascii="Segoe UI" w:eastAsiaTheme="majorEastAsia" w:hAnsi="Segoe UI" w:cs="Segoe UI"/>
+          <w:color w:val="172B4D"/>
+          <w:sz w:val="21"/>
+          <w:szCs w:val="21"/>
+        </w:rPr>
+        <w:t>i</w:t>
+      </w:r>
+      <w:proofErr w:type="spellEnd"/>
+      <w:r>
+        <w:rPr>
+          <w:rStyle w:val="error"/>
+          <w:rFonts w:ascii="Segoe UI" w:eastAsiaTheme="majorEastAsia" w:hAnsi="Segoe UI" w:cs="Segoe UI"/>
+          <w:color w:val="172B4D"/>
+          <w:sz w:val="21"/>
+          <w:szCs w:val="21"/>
+        </w:rPr>
+        <w:t>]</w:t>
+      </w:r>
+      <w:r>
+        <w:rPr>
+          <w:rFonts w:ascii="Segoe UI" w:hAnsi="Segoe UI" w:cs="Segoe UI"/>
+          <w:color w:val="172B4D"/>
+          <w:sz w:val="21"/>
+          <w:szCs w:val="21"/>
+        </w:rPr>
+        <w:t> must be on the "ladder"</w:t>
+      </w:r>
+      <w:r>
+        <w:rPr>
+          <w:rFonts w:ascii="Segoe UI" w:hAnsi="Segoe UI" w:cs="Segoe UI"/>
+          <w:color w:val="172B4D"/>
+          <w:sz w:val="21"/>
+          <w:szCs w:val="21"/>
+        </w:rPr>
+        <w:br/>
+      </w:r>
+      <w:proofErr w:type="spellStart"/>
+      <w:r>
+        <w:rPr>
+          <w:rFonts w:ascii="Segoe UI" w:hAnsi="Segoe UI" w:cs="Segoe UI"/>
+          <w:color w:val="172B4D"/>
+          <w:sz w:val="21"/>
+          <w:szCs w:val="21"/>
+        </w:rPr>
+        <w:t>min_lot</w:t>
+      </w:r>
+      <w:proofErr w:type="spellEnd"/>
+      <w:r>
+        <w:rPr>
+          <w:rStyle w:val="error"/>
+          <w:rFonts w:ascii="Segoe UI" w:eastAsiaTheme="majorEastAsia" w:hAnsi="Segoe UI" w:cs="Segoe UI"/>
+          <w:color w:val="172B4D"/>
+          <w:sz w:val="21"/>
+          <w:szCs w:val="21"/>
+        </w:rPr>
+        <w:t>[</w:t>
+      </w:r>
+      <w:proofErr w:type="spellStart"/>
+      <w:r>
+        <w:rPr>
+          <w:rStyle w:val="error"/>
+          <w:rFonts w:ascii="Segoe UI" w:eastAsiaTheme="majorEastAsia" w:hAnsi="Segoe UI" w:cs="Segoe UI"/>
+          <w:color w:val="172B4D"/>
+          <w:sz w:val="21"/>
+          <w:szCs w:val="21"/>
+        </w:rPr>
+        <w:t>i</w:t>
+      </w:r>
+      <w:proofErr w:type="spellEnd"/>
+      <w:r>
+        <w:rPr>
+          <w:rStyle w:val="error"/>
+          <w:rFonts w:ascii="Segoe UI" w:eastAsiaTheme="majorEastAsia" w:hAnsi="Segoe UI" w:cs="Segoe UI"/>
+          <w:color w:val="172B4D"/>
+          <w:sz w:val="21"/>
+          <w:szCs w:val="21"/>
+        </w:rPr>
+        <w:t>]</w:t>
+      </w:r>
+      <w:r>
+        <w:rPr>
+          <w:rFonts w:ascii="Segoe UI" w:hAnsi="Segoe UI" w:cs="Segoe UI"/>
+          <w:color w:val="172B4D"/>
+          <w:sz w:val="21"/>
+          <w:szCs w:val="21"/>
+        </w:rPr>
+        <w:t>+k*</w:t>
+      </w:r>
+      <w:proofErr w:type="spellStart"/>
+      <w:r>
+        <w:rPr>
+          <w:rFonts w:ascii="Segoe UI" w:hAnsi="Segoe UI" w:cs="Segoe UI"/>
+          <w:color w:val="172B4D"/>
+          <w:sz w:val="21"/>
+          <w:szCs w:val="21"/>
+        </w:rPr>
+        <w:t>size_lot</w:t>
+      </w:r>
+      <w:proofErr w:type="spellEnd"/>
+      <w:r>
+        <w:rPr>
+          <w:rStyle w:val="error"/>
+          <w:rFonts w:ascii="Segoe UI" w:eastAsiaTheme="majorEastAsia" w:hAnsi="Segoe UI" w:cs="Segoe UI"/>
+          <w:color w:val="172B4D"/>
+          <w:sz w:val="21"/>
+          <w:szCs w:val="21"/>
+        </w:rPr>
+        <w:t>[</w:t>
+      </w:r>
+      <w:proofErr w:type="spellStart"/>
+      <w:r>
+        <w:rPr>
+          <w:rStyle w:val="error"/>
+          <w:rFonts w:ascii="Segoe UI" w:eastAsiaTheme="majorEastAsia" w:hAnsi="Segoe UI" w:cs="Segoe UI"/>
+          <w:color w:val="172B4D"/>
+          <w:sz w:val="21"/>
+          <w:szCs w:val="21"/>
+        </w:rPr>
+        <w:t>i</w:t>
+      </w:r>
+      <w:proofErr w:type="spellEnd"/>
+      <w:r>
+        <w:rPr>
+          <w:rStyle w:val="error"/>
+          <w:rFonts w:ascii="Segoe UI" w:eastAsiaTheme="majorEastAsia" w:hAnsi="Segoe UI" w:cs="Segoe UI"/>
+          <w:color w:val="172B4D"/>
+          <w:sz w:val="21"/>
+          <w:szCs w:val="21"/>
+        </w:rPr>
+        <w:t>]</w:t>
+      </w:r>
+      <w:r>
+        <w:rPr>
+          <w:rFonts w:ascii="Segoe UI" w:hAnsi="Segoe UI" w:cs="Segoe UI"/>
+          <w:color w:val="172B4D"/>
+          <w:sz w:val="21"/>
+          <w:szCs w:val="21"/>
+        </w:rPr>
+        <w:t> where k is integer</w:t>
+      </w:r>
+      <w:r>
+        <w:rPr>
+          <w:rFonts w:ascii="Segoe UI" w:hAnsi="Segoe UI" w:cs="Segoe UI"/>
+          <w:color w:val="172B4D"/>
+          <w:sz w:val="21"/>
+          <w:szCs w:val="21"/>
+        </w:rPr>
+        <w:br/>
+        <w:t xml:space="preserve">double[] </w:t>
+      </w:r>
+      <w:proofErr w:type="spellStart"/>
+      <w:r>
+        <w:rPr>
+          <w:rFonts w:ascii="Segoe UI" w:hAnsi="Segoe UI" w:cs="Segoe UI"/>
+          <w:color w:val="172B4D"/>
+          <w:sz w:val="21"/>
+          <w:szCs w:val="21"/>
+        </w:rPr>
+        <w:t>size_lot</w:t>
+      </w:r>
+      <w:proofErr w:type="spellEnd"/>
+      <w:r>
+        <w:rPr>
+          <w:rFonts w:ascii="Segoe UI" w:hAnsi="Segoe UI" w:cs="Segoe UI"/>
+          <w:color w:val="172B4D"/>
+          <w:sz w:val="21"/>
+          <w:szCs w:val="21"/>
+        </w:rPr>
+        <w:t>,</w:t>
+      </w:r>
+      <w:r>
+        <w:rPr>
+          <w:rFonts w:ascii="Segoe UI" w:hAnsi="Segoe UI" w:cs="Segoe UI"/>
+          <w:color w:val="172B4D"/>
+          <w:sz w:val="21"/>
+          <w:szCs w:val="21"/>
+        </w:rPr>
+        <w:br/>
+        <w:t xml:space="preserve">int[] shake, OUTPUT                                                                          //For rounding (or </w:t>
+      </w:r>
+      <w:proofErr w:type="spellStart"/>
+      <w:r>
+        <w:rPr>
+          <w:rFonts w:ascii="Segoe UI" w:hAnsi="Segoe UI" w:cs="Segoe UI"/>
+          <w:color w:val="172B4D"/>
+          <w:sz w:val="21"/>
+          <w:szCs w:val="21"/>
+        </w:rPr>
+        <w:t>min_hold</w:t>
+      </w:r>
+      <w:proofErr w:type="spellEnd"/>
+      <w:r>
+        <w:rPr>
+          <w:rFonts w:ascii="Segoe UI" w:hAnsi="Segoe UI" w:cs="Segoe UI"/>
+          <w:color w:val="172B4D"/>
+          <w:sz w:val="21"/>
+          <w:szCs w:val="21"/>
+        </w:rPr>
+        <w:t>/</w:t>
+      </w:r>
+      <w:proofErr w:type="spellStart"/>
+      <w:r>
+        <w:rPr>
+          <w:rFonts w:ascii="Segoe UI" w:hAnsi="Segoe UI" w:cs="Segoe UI"/>
+          <w:color w:val="172B4D"/>
+          <w:sz w:val="21"/>
+          <w:szCs w:val="21"/>
+        </w:rPr>
+        <w:t>min_thresh</w:t>
+      </w:r>
+      <w:proofErr w:type="spellEnd"/>
+      <w:r>
+        <w:rPr>
+          <w:rFonts w:ascii="Segoe UI" w:hAnsi="Segoe UI" w:cs="Segoe UI"/>
+          <w:color w:val="172B4D"/>
+          <w:sz w:val="21"/>
+          <w:szCs w:val="21"/>
+        </w:rPr>
+        <w:t>) shake</w:t>
+      </w:r>
+      <w:r>
+        <w:rPr>
+          <w:rStyle w:val="error"/>
+          <w:rFonts w:ascii="Segoe UI" w:eastAsiaTheme="majorEastAsia" w:hAnsi="Segoe UI" w:cs="Segoe UI"/>
+          <w:color w:val="172B4D"/>
+          <w:sz w:val="21"/>
+          <w:szCs w:val="21"/>
+        </w:rPr>
+        <w:t>[</w:t>
+      </w:r>
+      <w:proofErr w:type="spellStart"/>
+      <w:r>
+        <w:rPr>
+          <w:rStyle w:val="error"/>
+          <w:rFonts w:ascii="Segoe UI" w:eastAsiaTheme="majorEastAsia" w:hAnsi="Segoe UI" w:cs="Segoe UI"/>
+          <w:color w:val="172B4D"/>
+          <w:sz w:val="21"/>
+          <w:szCs w:val="21"/>
+        </w:rPr>
+        <w:t>i</w:t>
+      </w:r>
+      <w:proofErr w:type="spellEnd"/>
+      <w:r>
+        <w:rPr>
+          <w:rStyle w:val="error"/>
+          <w:rFonts w:ascii="Segoe UI" w:eastAsiaTheme="majorEastAsia" w:hAnsi="Segoe UI" w:cs="Segoe UI"/>
+          <w:color w:val="172B4D"/>
+          <w:sz w:val="21"/>
+          <w:szCs w:val="21"/>
+        </w:rPr>
+        <w:t>]</w:t>
+      </w:r>
+      <w:r>
+        <w:rPr>
+          <w:rFonts w:ascii="Segoe UI" w:hAnsi="Segoe UI" w:cs="Segoe UI"/>
+          <w:color w:val="172B4D"/>
+          <w:sz w:val="21"/>
+          <w:szCs w:val="21"/>
+        </w:rPr>
+        <w:t>=</w:t>
+      </w:r>
+      <w:proofErr w:type="spellStart"/>
+      <w:r>
+        <w:rPr>
+          <w:rFonts w:ascii="Segoe UI" w:hAnsi="Segoe UI" w:cs="Segoe UI"/>
+          <w:color w:val="172B4D"/>
+          <w:sz w:val="21"/>
+          <w:szCs w:val="21"/>
+        </w:rPr>
+        <w:t>i</w:t>
+      </w:r>
+      <w:proofErr w:type="spellEnd"/>
+      <w:r>
+        <w:rPr>
+          <w:rFonts w:ascii="Segoe UI" w:hAnsi="Segoe UI" w:cs="Segoe UI"/>
+          <w:color w:val="172B4D"/>
+          <w:sz w:val="21"/>
+          <w:szCs w:val="21"/>
+        </w:rPr>
+        <w:t xml:space="preserve"> for</w:t>
+      </w:r>
+      <w:r>
+        <w:rPr>
+          <w:rFonts w:ascii="Segoe UI" w:hAnsi="Segoe UI" w:cs="Segoe UI"/>
+          <w:color w:val="172B4D"/>
+          <w:sz w:val="21"/>
+          <w:szCs w:val="21"/>
+        </w:rPr>
+        <w:br/>
+        <w:t>assets whose weights could not be rounded properly</w:t>
+      </w:r>
+      <w:r>
+        <w:rPr>
+          <w:rFonts w:ascii="Segoe UI" w:hAnsi="Segoe UI" w:cs="Segoe UI"/>
+          <w:color w:val="172B4D"/>
+          <w:sz w:val="21"/>
+          <w:szCs w:val="21"/>
+        </w:rPr>
+        <w:br/>
+        <w:t xml:space="preserve">double </w:t>
+      </w:r>
+      <w:proofErr w:type="spellStart"/>
+      <w:r>
+        <w:rPr>
+          <w:rFonts w:ascii="Segoe UI" w:hAnsi="Segoe UI" w:cs="Segoe UI"/>
+          <w:color w:val="172B4D"/>
+          <w:sz w:val="21"/>
+          <w:szCs w:val="21"/>
+        </w:rPr>
+        <w:t>LSValue</w:t>
+      </w:r>
+      <w:proofErr w:type="spellEnd"/>
+      <w:r>
+        <w:rPr>
+          <w:rFonts w:ascii="Segoe UI" w:hAnsi="Segoe UI" w:cs="Segoe UI"/>
+          <w:color w:val="172B4D"/>
+          <w:sz w:val="21"/>
+          <w:szCs w:val="21"/>
+        </w:rPr>
+        <w:t>,                                                                          //Maximum total long weight in a long/short portfolio</w:t>
+      </w:r>
+      <w:r>
+        <w:rPr>
+          <w:rFonts w:ascii="Segoe UI" w:hAnsi="Segoe UI" w:cs="Segoe UI"/>
+          <w:color w:val="172B4D"/>
+          <w:sz w:val="21"/>
+          <w:szCs w:val="21"/>
+        </w:rPr>
+        <w:br/>
+        <w:t>int nabs,                                                                          //Number of absolute value constraints in a long/short</w:t>
+      </w:r>
+      <w:r>
+        <w:rPr>
+          <w:rFonts w:ascii="Segoe UI" w:hAnsi="Segoe UI" w:cs="Segoe UI"/>
+          <w:color w:val="172B4D"/>
+          <w:sz w:val="21"/>
+          <w:szCs w:val="21"/>
+        </w:rPr>
+        <w:br/>
+        <w:t xml:space="preserve">portfolio defined in </w:t>
+      </w:r>
+      <w:proofErr w:type="spellStart"/>
+      <w:r>
+        <w:rPr>
+          <w:rFonts w:ascii="Segoe UI" w:hAnsi="Segoe UI" w:cs="Segoe UI"/>
+          <w:color w:val="172B4D"/>
+          <w:sz w:val="21"/>
+          <w:szCs w:val="21"/>
+        </w:rPr>
+        <w:t>Abs_A</w:t>
+      </w:r>
+      <w:proofErr w:type="spellEnd"/>
+      <w:r>
+        <w:rPr>
+          <w:rFonts w:ascii="Segoe UI" w:hAnsi="Segoe UI" w:cs="Segoe UI"/>
+          <w:color w:val="172B4D"/>
+          <w:sz w:val="21"/>
+          <w:szCs w:val="21"/>
+        </w:rPr>
+        <w:br/>
+        <w:t xml:space="preserve">double[] </w:t>
+      </w:r>
+      <w:proofErr w:type="spellStart"/>
+      <w:r>
+        <w:rPr>
+          <w:rFonts w:ascii="Segoe UI" w:hAnsi="Segoe UI" w:cs="Segoe UI"/>
+          <w:color w:val="172B4D"/>
+          <w:sz w:val="21"/>
+          <w:szCs w:val="21"/>
+        </w:rPr>
+        <w:t>Abs_A</w:t>
+      </w:r>
+      <w:proofErr w:type="spellEnd"/>
+      <w:r>
+        <w:rPr>
+          <w:rFonts w:ascii="Segoe UI" w:hAnsi="Segoe UI" w:cs="Segoe UI"/>
+          <w:color w:val="172B4D"/>
+          <w:sz w:val="21"/>
+          <w:szCs w:val="21"/>
+        </w:rPr>
+        <w:t xml:space="preserve">,                                                                          //Array </w:t>
+      </w:r>
+      <w:proofErr w:type="spellStart"/>
+      <w:r>
+        <w:rPr>
+          <w:rFonts w:ascii="Segoe UI" w:hAnsi="Segoe UI" w:cs="Segoe UI"/>
+          <w:color w:val="172B4D"/>
+          <w:sz w:val="21"/>
+          <w:szCs w:val="21"/>
+        </w:rPr>
+        <w:t>Abs_A</w:t>
+      </w:r>
+      <w:proofErr w:type="spellEnd"/>
+      <w:r>
+        <w:rPr>
+          <w:rStyle w:val="error"/>
+          <w:rFonts w:ascii="Segoe UI" w:eastAsiaTheme="majorEastAsia" w:hAnsi="Segoe UI" w:cs="Segoe UI"/>
+          <w:color w:val="172B4D"/>
+          <w:sz w:val="21"/>
+          <w:szCs w:val="21"/>
+        </w:rPr>
+        <w:t>[</w:t>
+      </w:r>
+      <w:proofErr w:type="spellStart"/>
+      <w:r>
+        <w:rPr>
+          <w:rStyle w:val="error"/>
+          <w:rFonts w:ascii="Segoe UI" w:eastAsiaTheme="majorEastAsia" w:hAnsi="Segoe UI" w:cs="Segoe UI"/>
+          <w:color w:val="172B4D"/>
+          <w:sz w:val="21"/>
+          <w:szCs w:val="21"/>
+        </w:rPr>
+        <w:t>i</w:t>
+      </w:r>
+      <w:proofErr w:type="spellEnd"/>
+      <w:r>
+        <w:rPr>
+          <w:rStyle w:val="error"/>
+          <w:rFonts w:ascii="Segoe UI" w:eastAsiaTheme="majorEastAsia" w:hAnsi="Segoe UI" w:cs="Segoe UI"/>
+          <w:color w:val="172B4D"/>
+          <w:sz w:val="21"/>
+          <w:szCs w:val="21"/>
+        </w:rPr>
+        <w:t>*</w:t>
+      </w:r>
+      <w:proofErr w:type="spellStart"/>
+      <w:r>
+        <w:rPr>
+          <w:rStyle w:val="error"/>
+          <w:rFonts w:ascii="Segoe UI" w:eastAsiaTheme="majorEastAsia" w:hAnsi="Segoe UI" w:cs="Segoe UI"/>
+          <w:color w:val="172B4D"/>
+          <w:sz w:val="21"/>
+          <w:szCs w:val="21"/>
+        </w:rPr>
+        <w:t>n+j</w:t>
+      </w:r>
+      <w:proofErr w:type="spellEnd"/>
+      <w:r>
+        <w:rPr>
+          <w:rStyle w:val="error"/>
+          <w:rFonts w:ascii="Segoe UI" w:eastAsiaTheme="majorEastAsia" w:hAnsi="Segoe UI" w:cs="Segoe UI"/>
+          <w:color w:val="172B4D"/>
+          <w:sz w:val="21"/>
+          <w:szCs w:val="21"/>
+        </w:rPr>
+        <w:t>]</w:t>
+      </w:r>
+      <w:r>
+        <w:rPr>
+          <w:rFonts w:ascii="Segoe UI" w:hAnsi="Segoe UI" w:cs="Segoe UI"/>
+          <w:color w:val="172B4D"/>
+          <w:sz w:val="21"/>
+          <w:szCs w:val="21"/>
+        </w:rPr>
+        <w:t xml:space="preserve"> is the exposure of the </w:t>
+      </w:r>
+      <w:proofErr w:type="spellStart"/>
+      <w:r>
+        <w:rPr>
+          <w:rFonts w:ascii="Segoe UI" w:hAnsi="Segoe UI" w:cs="Segoe UI"/>
+          <w:color w:val="172B4D"/>
+          <w:sz w:val="21"/>
+          <w:szCs w:val="21"/>
+        </w:rPr>
+        <w:t>i'th</w:t>
+      </w:r>
+      <w:proofErr w:type="spellEnd"/>
+      <w:r>
+        <w:rPr>
+          <w:rFonts w:ascii="Segoe UI" w:hAnsi="Segoe UI" w:cs="Segoe UI"/>
+          <w:color w:val="172B4D"/>
+          <w:sz w:val="21"/>
+          <w:szCs w:val="21"/>
+        </w:rPr>
+        <w:t xml:space="preserve"> asset to the</w:t>
+      </w:r>
+      <w:r>
+        <w:rPr>
+          <w:rFonts w:ascii="Segoe UI" w:hAnsi="Segoe UI" w:cs="Segoe UI"/>
+          <w:color w:val="172B4D"/>
+          <w:sz w:val="21"/>
+          <w:szCs w:val="21"/>
+        </w:rPr>
+        <w:br/>
+      </w:r>
+      <w:proofErr w:type="spellStart"/>
+      <w:r>
+        <w:rPr>
+          <w:rFonts w:ascii="Segoe UI" w:hAnsi="Segoe UI" w:cs="Segoe UI"/>
+          <w:color w:val="172B4D"/>
+          <w:sz w:val="21"/>
+          <w:szCs w:val="21"/>
+        </w:rPr>
+        <w:t>j'th</w:t>
+      </w:r>
+      <w:proofErr w:type="spellEnd"/>
+      <w:r>
+        <w:rPr>
+          <w:rFonts w:ascii="Segoe UI" w:hAnsi="Segoe UI" w:cs="Segoe UI"/>
+          <w:color w:val="172B4D"/>
+          <w:sz w:val="21"/>
+          <w:szCs w:val="21"/>
+        </w:rPr>
+        <w:t xml:space="preserve"> absolute constraint</w:t>
+      </w:r>
+      <w:r>
+        <w:rPr>
+          <w:rFonts w:ascii="Segoe UI" w:hAnsi="Segoe UI" w:cs="Segoe UI"/>
+          <w:color w:val="172B4D"/>
+          <w:sz w:val="21"/>
+          <w:szCs w:val="21"/>
+        </w:rPr>
+        <w:br/>
+        <w:t xml:space="preserve">int </w:t>
+      </w:r>
+      <w:proofErr w:type="spellStart"/>
+      <w:r>
+        <w:rPr>
+          <w:rFonts w:ascii="Segoe UI" w:hAnsi="Segoe UI" w:cs="Segoe UI"/>
+          <w:color w:val="172B4D"/>
+          <w:sz w:val="21"/>
+          <w:szCs w:val="21"/>
+        </w:rPr>
+        <w:t>mabs</w:t>
+      </w:r>
+      <w:proofErr w:type="spellEnd"/>
+      <w:r>
+        <w:rPr>
+          <w:rFonts w:ascii="Segoe UI" w:hAnsi="Segoe UI" w:cs="Segoe UI"/>
+          <w:color w:val="172B4D"/>
+          <w:sz w:val="21"/>
+          <w:szCs w:val="21"/>
+        </w:rPr>
+        <w:t>,                                                                          //Number of absolute value constraints in a long/short</w:t>
+      </w:r>
+      <w:r>
+        <w:rPr>
+          <w:rFonts w:ascii="Segoe UI" w:hAnsi="Segoe UI" w:cs="Segoe UI"/>
+          <w:color w:val="172B4D"/>
+          <w:sz w:val="21"/>
+          <w:szCs w:val="21"/>
+        </w:rPr>
+        <w:br/>
+        <w:t>portfolio defined in I_A</w:t>
+      </w:r>
+      <w:r>
+        <w:rPr>
+          <w:rFonts w:ascii="Segoe UI" w:hAnsi="Segoe UI" w:cs="Segoe UI"/>
+          <w:color w:val="172B4D"/>
+          <w:sz w:val="21"/>
+          <w:szCs w:val="21"/>
+        </w:rPr>
+        <w:br/>
+        <w:t>int[] I_A,                                                                          //Integer array, I_A</w:t>
+      </w:r>
+      <w:r>
+        <w:rPr>
+          <w:rStyle w:val="error"/>
+          <w:rFonts w:ascii="Segoe UI" w:eastAsiaTheme="majorEastAsia" w:hAnsi="Segoe UI" w:cs="Segoe UI"/>
+          <w:color w:val="172B4D"/>
+          <w:sz w:val="21"/>
+          <w:szCs w:val="21"/>
+        </w:rPr>
+        <w:t>[</w:t>
+      </w:r>
+      <w:proofErr w:type="spellStart"/>
+      <w:r>
+        <w:rPr>
+          <w:rStyle w:val="error"/>
+          <w:rFonts w:ascii="Segoe UI" w:eastAsiaTheme="majorEastAsia" w:hAnsi="Segoe UI" w:cs="Segoe UI"/>
+          <w:color w:val="172B4D"/>
+          <w:sz w:val="21"/>
+          <w:szCs w:val="21"/>
+        </w:rPr>
+        <w:t>i</w:t>
+      </w:r>
+      <w:proofErr w:type="spellEnd"/>
+      <w:r>
+        <w:rPr>
+          <w:rStyle w:val="error"/>
+          <w:rFonts w:ascii="Segoe UI" w:eastAsiaTheme="majorEastAsia" w:hAnsi="Segoe UI" w:cs="Segoe UI"/>
+          <w:color w:val="172B4D"/>
+          <w:sz w:val="21"/>
+          <w:szCs w:val="21"/>
+        </w:rPr>
+        <w:t>]</w:t>
+      </w:r>
+      <w:r>
+        <w:rPr>
+          <w:rFonts w:ascii="Segoe UI" w:hAnsi="Segoe UI" w:cs="Segoe UI"/>
+          <w:color w:val="172B4D"/>
+          <w:sz w:val="21"/>
+          <w:szCs w:val="21"/>
+        </w:rPr>
+        <w:t xml:space="preserve">=j means that the </w:t>
+      </w:r>
+      <w:proofErr w:type="spellStart"/>
+      <w:r>
+        <w:rPr>
+          <w:rFonts w:ascii="Segoe UI" w:hAnsi="Segoe UI" w:cs="Segoe UI"/>
+          <w:color w:val="172B4D"/>
+          <w:sz w:val="21"/>
+          <w:szCs w:val="21"/>
+        </w:rPr>
+        <w:t>i'th</w:t>
+      </w:r>
+      <w:proofErr w:type="spellEnd"/>
+      <w:r>
+        <w:rPr>
+          <w:rFonts w:ascii="Segoe UI" w:hAnsi="Segoe UI" w:cs="Segoe UI"/>
+          <w:color w:val="172B4D"/>
+          <w:sz w:val="21"/>
+          <w:szCs w:val="21"/>
+        </w:rPr>
+        <w:t xml:space="preserve"> absolute</w:t>
+      </w:r>
+      <w:r>
+        <w:rPr>
+          <w:rFonts w:ascii="Segoe UI" w:hAnsi="Segoe UI" w:cs="Segoe UI"/>
+          <w:color w:val="172B4D"/>
+          <w:sz w:val="21"/>
+          <w:szCs w:val="21"/>
+        </w:rPr>
+        <w:br/>
+        <w:t xml:space="preserve">constraint in I_A is defined using the data for the </w:t>
+      </w:r>
+      <w:proofErr w:type="spellStart"/>
+      <w:r>
+        <w:rPr>
+          <w:rFonts w:ascii="Segoe UI" w:hAnsi="Segoe UI" w:cs="Segoe UI"/>
+          <w:color w:val="172B4D"/>
+          <w:sz w:val="21"/>
+          <w:szCs w:val="21"/>
+        </w:rPr>
+        <w:t>j'th</w:t>
+      </w:r>
+      <w:proofErr w:type="spellEnd"/>
+      <w:r>
+        <w:rPr>
+          <w:rFonts w:ascii="Segoe UI" w:hAnsi="Segoe UI" w:cs="Segoe UI"/>
+          <w:color w:val="172B4D"/>
+          <w:sz w:val="21"/>
+          <w:szCs w:val="21"/>
+        </w:rPr>
+        <w:br/>
+        <w:t>constraint in array A</w:t>
+      </w:r>
+      <w:r>
+        <w:rPr>
+          <w:rFonts w:ascii="Segoe UI" w:hAnsi="Segoe UI" w:cs="Segoe UI"/>
+          <w:color w:val="172B4D"/>
+          <w:sz w:val="21"/>
+          <w:szCs w:val="21"/>
+        </w:rPr>
+        <w:br/>
+        <w:t xml:space="preserve">double[] </w:t>
+      </w:r>
+      <w:proofErr w:type="spellStart"/>
+      <w:r>
+        <w:rPr>
+          <w:rFonts w:ascii="Segoe UI" w:hAnsi="Segoe UI" w:cs="Segoe UI"/>
+          <w:color w:val="172B4D"/>
+          <w:sz w:val="21"/>
+          <w:szCs w:val="21"/>
+        </w:rPr>
+        <w:t>Abs_U</w:t>
+      </w:r>
+      <w:proofErr w:type="spellEnd"/>
+      <w:r>
+        <w:rPr>
+          <w:rFonts w:ascii="Segoe UI" w:hAnsi="Segoe UI" w:cs="Segoe UI"/>
+          <w:color w:val="172B4D"/>
+          <w:sz w:val="21"/>
+          <w:szCs w:val="21"/>
+        </w:rPr>
+        <w:t>,                                                                          //Array of upper bounds for absolute constraints, (length</w:t>
+      </w:r>
+      <w:r>
+        <w:rPr>
+          <w:rFonts w:ascii="Segoe UI" w:hAnsi="Segoe UI" w:cs="Segoe UI"/>
+          <w:color w:val="172B4D"/>
+          <w:sz w:val="21"/>
+          <w:szCs w:val="21"/>
+        </w:rPr>
+        <w:br/>
+      </w:r>
+      <w:proofErr w:type="spellStart"/>
+      <w:r>
+        <w:rPr>
+          <w:rFonts w:ascii="Segoe UI" w:hAnsi="Segoe UI" w:cs="Segoe UI"/>
+          <w:color w:val="172B4D"/>
+          <w:sz w:val="21"/>
+          <w:szCs w:val="21"/>
+        </w:rPr>
+        <w:t>nabs+mabs</w:t>
+      </w:r>
+      <w:proofErr w:type="spellEnd"/>
+      <w:r>
+        <w:rPr>
+          <w:rFonts w:ascii="Segoe UI" w:hAnsi="Segoe UI" w:cs="Segoe UI"/>
+          <w:color w:val="172B4D"/>
+          <w:sz w:val="21"/>
+          <w:szCs w:val="21"/>
+        </w:rPr>
+        <w:t>)</w:t>
+      </w:r>
+      <w:r>
+        <w:rPr>
+          <w:rFonts w:ascii="Segoe UI" w:hAnsi="Segoe UI" w:cs="Segoe UI"/>
+          <w:color w:val="172B4D"/>
+          <w:sz w:val="21"/>
+          <w:szCs w:val="21"/>
+        </w:rPr>
+        <w:br/>
+        <w:t xml:space="preserve">double[] FC,                                                                          //Array of </w:t>
+      </w:r>
+      <w:proofErr w:type="spellStart"/>
+      <w:r>
+        <w:rPr>
+          <w:rFonts w:ascii="Segoe UI" w:hAnsi="Segoe UI" w:cs="Segoe UI"/>
+          <w:color w:val="172B4D"/>
+          <w:sz w:val="21"/>
+          <w:szCs w:val="21"/>
+        </w:rPr>
+        <w:t>nfac</w:t>
+      </w:r>
+      <w:proofErr w:type="spellEnd"/>
+      <w:r>
+        <w:rPr>
+          <w:rFonts w:ascii="Segoe UI" w:hAnsi="Segoe UI" w:cs="Segoe UI"/>
+          <w:color w:val="172B4D"/>
+          <w:sz w:val="21"/>
+          <w:szCs w:val="21"/>
+        </w:rPr>
+        <w:t xml:space="preserve">*(nfac+1)/2 factor covariances (if </w:t>
+      </w:r>
+      <w:proofErr w:type="spellStart"/>
+      <w:r>
+        <w:rPr>
+          <w:rFonts w:ascii="Segoe UI" w:hAnsi="Segoe UI" w:cs="Segoe UI"/>
+          <w:color w:val="172B4D"/>
+          <w:sz w:val="21"/>
+          <w:szCs w:val="21"/>
+        </w:rPr>
+        <w:t>nfac</w:t>
+      </w:r>
+      <w:proofErr w:type="spellEnd"/>
+      <w:r>
+        <w:rPr>
+          <w:rFonts w:ascii="Segoe UI" w:hAnsi="Segoe UI" w:cs="Segoe UI"/>
+          <w:color w:val="172B4D"/>
+          <w:sz w:val="21"/>
+          <w:szCs w:val="21"/>
+        </w:rPr>
+        <w:t>&gt;-1)</w:t>
+      </w:r>
+      <w:r>
+        <w:rPr>
+          <w:rFonts w:ascii="Segoe UI" w:hAnsi="Segoe UI" w:cs="Segoe UI"/>
+          <w:color w:val="172B4D"/>
+          <w:sz w:val="21"/>
+          <w:szCs w:val="21"/>
+        </w:rPr>
+        <w:br/>
+        <w:t>double[] FL,                                                                          //Array of factor betas FL</w:t>
+      </w:r>
+      <w:r>
+        <w:rPr>
+          <w:rStyle w:val="error"/>
+          <w:rFonts w:ascii="Segoe UI" w:eastAsiaTheme="majorEastAsia" w:hAnsi="Segoe UI" w:cs="Segoe UI"/>
+          <w:color w:val="172B4D"/>
+          <w:sz w:val="21"/>
+          <w:szCs w:val="21"/>
+        </w:rPr>
+        <w:t>[</w:t>
+      </w:r>
+      <w:proofErr w:type="spellStart"/>
+      <w:r>
+        <w:rPr>
+          <w:rStyle w:val="error"/>
+          <w:rFonts w:ascii="Segoe UI" w:eastAsiaTheme="majorEastAsia" w:hAnsi="Segoe UI" w:cs="Segoe UI"/>
+          <w:color w:val="172B4D"/>
+          <w:sz w:val="21"/>
+          <w:szCs w:val="21"/>
+        </w:rPr>
+        <w:t>i+i</w:t>
+      </w:r>
+      <w:proofErr w:type="spellEnd"/>
+      <w:r>
+        <w:rPr>
+          <w:rStyle w:val="error"/>
+          <w:rFonts w:ascii="Segoe UI" w:eastAsiaTheme="majorEastAsia" w:hAnsi="Segoe UI" w:cs="Segoe UI"/>
+          <w:color w:val="172B4D"/>
+          <w:sz w:val="21"/>
+          <w:szCs w:val="21"/>
+        </w:rPr>
+        <w:t>*n]</w:t>
+      </w:r>
+      <w:r>
+        <w:rPr>
+          <w:rFonts w:ascii="Segoe UI" w:hAnsi="Segoe UI" w:cs="Segoe UI"/>
+          <w:color w:val="172B4D"/>
+          <w:sz w:val="21"/>
+          <w:szCs w:val="21"/>
+        </w:rPr>
+        <w:t xml:space="preserve"> is the exposure of the </w:t>
+      </w:r>
+      <w:proofErr w:type="spellStart"/>
+      <w:r>
+        <w:rPr>
+          <w:rFonts w:ascii="Segoe UI" w:hAnsi="Segoe UI" w:cs="Segoe UI"/>
+          <w:color w:val="172B4D"/>
+          <w:sz w:val="21"/>
+          <w:szCs w:val="21"/>
+        </w:rPr>
+        <w:t>j'th</w:t>
+      </w:r>
+      <w:proofErr w:type="spellEnd"/>
+      <w:r>
+        <w:rPr>
+          <w:rFonts w:ascii="Segoe UI" w:hAnsi="Segoe UI" w:cs="Segoe UI"/>
+          <w:color w:val="172B4D"/>
+          <w:sz w:val="21"/>
+          <w:szCs w:val="21"/>
+        </w:rPr>
+        <w:br/>
+        <w:t xml:space="preserve">factor for the </w:t>
+      </w:r>
+      <w:proofErr w:type="spellStart"/>
+      <w:r>
+        <w:rPr>
+          <w:rFonts w:ascii="Segoe UI" w:hAnsi="Segoe UI" w:cs="Segoe UI"/>
+          <w:color w:val="172B4D"/>
+          <w:sz w:val="21"/>
+          <w:szCs w:val="21"/>
+        </w:rPr>
+        <w:t>i'th</w:t>
+      </w:r>
+      <w:proofErr w:type="spellEnd"/>
+      <w:r>
+        <w:rPr>
+          <w:rFonts w:ascii="Segoe UI" w:hAnsi="Segoe UI" w:cs="Segoe UI"/>
+          <w:color w:val="172B4D"/>
+          <w:sz w:val="21"/>
+          <w:szCs w:val="21"/>
+        </w:rPr>
+        <w:t xml:space="preserve"> asset</w:t>
+      </w:r>
+      <w:r>
+        <w:rPr>
+          <w:rFonts w:ascii="Segoe UI" w:hAnsi="Segoe UI" w:cs="Segoe UI"/>
+          <w:color w:val="172B4D"/>
+          <w:sz w:val="21"/>
+          <w:szCs w:val="21"/>
+        </w:rPr>
+        <w:br/>
+        <w:t>double[] SV,                                                                          //Array of n specific variances</w:t>
+      </w:r>
+      <w:r>
+        <w:rPr>
+          <w:rFonts w:ascii="Segoe UI" w:hAnsi="Segoe UI" w:cs="Segoe UI"/>
+          <w:color w:val="172B4D"/>
+          <w:sz w:val="21"/>
+          <w:szCs w:val="21"/>
+        </w:rPr>
+        <w:br/>
+        <w:t xml:space="preserve">double </w:t>
+      </w:r>
+      <w:proofErr w:type="spellStart"/>
+      <w:r>
+        <w:rPr>
+          <w:rFonts w:ascii="Segoe UI" w:hAnsi="Segoe UI" w:cs="Segoe UI"/>
+          <w:color w:val="172B4D"/>
+          <w:sz w:val="21"/>
+          <w:szCs w:val="21"/>
+        </w:rPr>
+        <w:t>minRisk</w:t>
+      </w:r>
+      <w:proofErr w:type="spellEnd"/>
+      <w:r>
+        <w:rPr>
+          <w:rFonts w:ascii="Segoe UI" w:hAnsi="Segoe UI" w:cs="Segoe UI"/>
+          <w:color w:val="172B4D"/>
+          <w:sz w:val="21"/>
+          <w:szCs w:val="21"/>
+        </w:rPr>
+        <w:t>,                                                                          //minimum risk or negative value for no constraint</w:t>
+      </w:r>
+      <w:r>
+        <w:rPr>
+          <w:rFonts w:ascii="Segoe UI" w:hAnsi="Segoe UI" w:cs="Segoe UI"/>
+          <w:color w:val="172B4D"/>
+          <w:sz w:val="21"/>
+          <w:szCs w:val="21"/>
+        </w:rPr>
+        <w:br/>
+        <w:t xml:space="preserve">double </w:t>
+      </w:r>
+      <w:proofErr w:type="spellStart"/>
+      <w:r>
+        <w:rPr>
+          <w:rFonts w:ascii="Segoe UI" w:hAnsi="Segoe UI" w:cs="Segoe UI"/>
+          <w:color w:val="172B4D"/>
+          <w:sz w:val="21"/>
+          <w:szCs w:val="21"/>
+        </w:rPr>
+        <w:t>maxRisk</w:t>
+      </w:r>
+      <w:proofErr w:type="spellEnd"/>
+      <w:r>
+        <w:rPr>
+          <w:rFonts w:ascii="Segoe UI" w:hAnsi="Segoe UI" w:cs="Segoe UI"/>
+          <w:color w:val="172B4D"/>
+          <w:sz w:val="21"/>
+          <w:szCs w:val="21"/>
+        </w:rPr>
+        <w:t>,                                                                          //maximum risk or negative value for no constraint</w:t>
+      </w:r>
+      <w:r>
+        <w:rPr>
+          <w:rFonts w:ascii="Segoe UI" w:hAnsi="Segoe UI" w:cs="Segoe UI"/>
+          <w:color w:val="172B4D"/>
+          <w:sz w:val="21"/>
+          <w:szCs w:val="21"/>
+        </w:rPr>
+        <w:br/>
+        <w:t xml:space="preserve">ref double </w:t>
+      </w:r>
+      <w:proofErr w:type="spellStart"/>
+      <w:r>
+        <w:rPr>
+          <w:rFonts w:ascii="Segoe UI" w:hAnsi="Segoe UI" w:cs="Segoe UI"/>
+          <w:color w:val="172B4D"/>
+          <w:sz w:val="21"/>
+          <w:szCs w:val="21"/>
+        </w:rPr>
+        <w:t>ogamma</w:t>
+      </w:r>
+      <w:proofErr w:type="spellEnd"/>
+      <w:r>
+        <w:rPr>
+          <w:rFonts w:ascii="Segoe UI" w:hAnsi="Segoe UI" w:cs="Segoe UI"/>
+          <w:color w:val="172B4D"/>
+          <w:sz w:val="21"/>
+          <w:szCs w:val="21"/>
+        </w:rPr>
+        <w:t>, OUTPUT                                                                          //the value of gamma that gives the desired risk</w:t>
+      </w:r>
+      <w:r>
+        <w:rPr>
+          <w:rFonts w:ascii="Segoe UI" w:hAnsi="Segoe UI" w:cs="Segoe UI"/>
+          <w:color w:val="172B4D"/>
+          <w:sz w:val="21"/>
+          <w:szCs w:val="21"/>
+        </w:rPr>
+        <w:br/>
+        <w:t>double[] mask,                                                                          //array length n used to keep certain assets from turnover</w:t>
+      </w:r>
+      <w:r>
+        <w:rPr>
+          <w:rFonts w:ascii="Segoe UI" w:hAnsi="Segoe UI" w:cs="Segoe UI"/>
+          <w:color w:val="172B4D"/>
+          <w:sz w:val="21"/>
+          <w:szCs w:val="21"/>
+        </w:rPr>
+        <w:br/>
+        <w:t>constraint. null if not needed</w:t>
+      </w:r>
+      <w:r>
+        <w:rPr>
+          <w:rFonts w:ascii="Segoe UI" w:hAnsi="Segoe UI" w:cs="Segoe UI"/>
+          <w:color w:val="172B4D"/>
+          <w:sz w:val="21"/>
+          <w:szCs w:val="21"/>
+        </w:rPr>
+        <w:br/>
+        <w:t xml:space="preserve">int </w:t>
+      </w:r>
+      <w:proofErr w:type="spellStart"/>
+      <w:r>
+        <w:rPr>
+          <w:rFonts w:ascii="Segoe UI" w:hAnsi="Segoe UI" w:cs="Segoe UI"/>
+          <w:color w:val="172B4D"/>
+          <w:sz w:val="21"/>
+          <w:szCs w:val="21"/>
+        </w:rPr>
+        <w:t>longbasket</w:t>
+      </w:r>
+      <w:proofErr w:type="spellEnd"/>
+      <w:r>
+        <w:rPr>
+          <w:rFonts w:ascii="Segoe UI" w:hAnsi="Segoe UI" w:cs="Segoe UI"/>
+          <w:color w:val="172B4D"/>
+          <w:sz w:val="21"/>
+          <w:szCs w:val="21"/>
+        </w:rPr>
+        <w:t>,                                                                          //number non zero assets with positive weight</w:t>
+      </w:r>
+      <w:r>
+        <w:rPr>
+          <w:rFonts w:ascii="Segoe UI" w:hAnsi="Segoe UI" w:cs="Segoe UI"/>
+          <w:color w:val="172B4D"/>
+          <w:sz w:val="21"/>
+          <w:szCs w:val="21"/>
+        </w:rPr>
+        <w:br/>
+        <w:t xml:space="preserve">int </w:t>
+      </w:r>
+      <w:proofErr w:type="spellStart"/>
+      <w:r>
+        <w:rPr>
+          <w:rFonts w:ascii="Segoe UI" w:hAnsi="Segoe UI" w:cs="Segoe UI"/>
+          <w:color w:val="172B4D"/>
+          <w:sz w:val="21"/>
+          <w:szCs w:val="21"/>
+        </w:rPr>
+        <w:t>shortbasket</w:t>
+      </w:r>
+      <w:proofErr w:type="spellEnd"/>
+      <w:r>
+        <w:rPr>
+          <w:rFonts w:ascii="Segoe UI" w:hAnsi="Segoe UI" w:cs="Segoe UI"/>
+          <w:color w:val="172B4D"/>
+          <w:sz w:val="21"/>
+          <w:szCs w:val="21"/>
+        </w:rPr>
+        <w:t>,                                                                          //number non zero assets with negative weight</w:t>
+      </w:r>
+      <w:r>
+        <w:rPr>
+          <w:rFonts w:ascii="Segoe UI" w:hAnsi="Segoe UI" w:cs="Segoe UI"/>
+          <w:color w:val="172B4D"/>
+          <w:sz w:val="21"/>
+          <w:szCs w:val="21"/>
+        </w:rPr>
+        <w:br/>
+        <w:t xml:space="preserve">int </w:t>
+      </w:r>
+      <w:proofErr w:type="spellStart"/>
+      <w:r>
+        <w:rPr>
+          <w:rFonts w:ascii="Segoe UI" w:hAnsi="Segoe UI" w:cs="Segoe UI"/>
+          <w:color w:val="172B4D"/>
+          <w:sz w:val="21"/>
+          <w:szCs w:val="21"/>
+        </w:rPr>
+        <w:t>tradebuy</w:t>
+      </w:r>
+      <w:proofErr w:type="spellEnd"/>
+      <w:r>
+        <w:rPr>
+          <w:rFonts w:ascii="Segoe UI" w:hAnsi="Segoe UI" w:cs="Segoe UI"/>
+          <w:color w:val="172B4D"/>
+          <w:sz w:val="21"/>
+          <w:szCs w:val="21"/>
+        </w:rPr>
+        <w:t>,                                                                          //number non zero trades that are buys</w:t>
+      </w:r>
+      <w:r>
+        <w:rPr>
+          <w:rFonts w:ascii="Segoe UI" w:hAnsi="Segoe UI" w:cs="Segoe UI"/>
+          <w:color w:val="172B4D"/>
+          <w:sz w:val="21"/>
+          <w:szCs w:val="21"/>
+        </w:rPr>
+        <w:br/>
+        <w:t xml:space="preserve">int </w:t>
+      </w:r>
+      <w:proofErr w:type="spellStart"/>
+      <w:r>
+        <w:rPr>
+          <w:rFonts w:ascii="Segoe UI" w:hAnsi="Segoe UI" w:cs="Segoe UI"/>
+          <w:color w:val="172B4D"/>
+          <w:sz w:val="21"/>
+          <w:szCs w:val="21"/>
+        </w:rPr>
+        <w:t>tradesell</w:t>
+      </w:r>
+      <w:proofErr w:type="spellEnd"/>
+      <w:r>
+        <w:rPr>
+          <w:rFonts w:ascii="Segoe UI" w:hAnsi="Segoe UI" w:cs="Segoe UI"/>
+          <w:color w:val="172B4D"/>
+          <w:sz w:val="21"/>
+          <w:szCs w:val="21"/>
+        </w:rPr>
+        <w:t>,                                                                          //number non zero trades that are sells</w:t>
+      </w:r>
+      <w:r>
+        <w:rPr>
+          <w:rFonts w:ascii="Segoe UI" w:hAnsi="Segoe UI" w:cs="Segoe UI"/>
+          <w:color w:val="172B4D"/>
+          <w:sz w:val="21"/>
+          <w:szCs w:val="21"/>
+        </w:rPr>
+        <w:br/>
+        <w:t xml:space="preserve">double </w:t>
+      </w:r>
+      <w:proofErr w:type="spellStart"/>
+      <w:r>
+        <w:rPr>
+          <w:rFonts w:ascii="Segoe UI" w:hAnsi="Segoe UI" w:cs="Segoe UI"/>
+          <w:color w:val="172B4D"/>
+          <w:sz w:val="21"/>
+          <w:szCs w:val="21"/>
+        </w:rPr>
+        <w:t>LSValuel</w:t>
+      </w:r>
+      <w:proofErr w:type="spellEnd"/>
+      <w:r>
+        <w:rPr>
+          <w:rFonts w:ascii="Segoe UI" w:hAnsi="Segoe UI" w:cs="Segoe UI"/>
+          <w:color w:val="172B4D"/>
+          <w:sz w:val="21"/>
+          <w:szCs w:val="21"/>
+        </w:rPr>
+        <w:t>,                                                                          //Minimum total long weight in a long/short portfolio</w:t>
+      </w:r>
+      <w:r>
+        <w:rPr>
+          <w:rFonts w:ascii="Segoe UI" w:hAnsi="Segoe UI" w:cs="Segoe UI"/>
+          <w:color w:val="172B4D"/>
+          <w:sz w:val="21"/>
+          <w:szCs w:val="21"/>
+        </w:rPr>
+        <w:br/>
+        <w:t xml:space="preserve">double[] </w:t>
+      </w:r>
+      <w:proofErr w:type="spellStart"/>
+      <w:r>
+        <w:rPr>
+          <w:rFonts w:ascii="Segoe UI" w:hAnsi="Segoe UI" w:cs="Segoe UI"/>
+          <w:color w:val="172B4D"/>
+          <w:sz w:val="21"/>
+          <w:szCs w:val="21"/>
+        </w:rPr>
+        <w:t>Abs_L</w:t>
+      </w:r>
+      <w:proofErr w:type="spellEnd"/>
+      <w:r>
+        <w:rPr>
+          <w:rFonts w:ascii="Segoe UI" w:hAnsi="Segoe UI" w:cs="Segoe UI"/>
+          <w:color w:val="172B4D"/>
+          <w:sz w:val="21"/>
+          <w:szCs w:val="21"/>
+        </w:rPr>
+        <w:t>,                                                                          //Array of lower bounds for absolute constraints, (length</w:t>
+      </w:r>
+      <w:r>
+        <w:rPr>
+          <w:rFonts w:ascii="Segoe UI" w:hAnsi="Segoe UI" w:cs="Segoe UI"/>
+          <w:color w:val="172B4D"/>
+          <w:sz w:val="21"/>
+          <w:szCs w:val="21"/>
+        </w:rPr>
+        <w:br/>
+      </w:r>
+      <w:proofErr w:type="spellStart"/>
+      <w:r>
+        <w:rPr>
+          <w:rFonts w:ascii="Segoe UI" w:hAnsi="Segoe UI" w:cs="Segoe UI"/>
+          <w:color w:val="172B4D"/>
+          <w:sz w:val="21"/>
+          <w:szCs w:val="21"/>
+        </w:rPr>
+        <w:t>nabs+mabs</w:t>
+      </w:r>
+      <w:proofErr w:type="spellEnd"/>
+      <w:r>
+        <w:rPr>
+          <w:rFonts w:ascii="Segoe UI" w:hAnsi="Segoe UI" w:cs="Segoe UI"/>
+          <w:color w:val="172B4D"/>
+          <w:sz w:val="21"/>
+          <w:szCs w:val="21"/>
+        </w:rPr>
+        <w:t>)</w:t>
+      </w:r>
+      <w:r>
+        <w:rPr>
+          <w:rFonts w:ascii="Segoe UI" w:hAnsi="Segoe UI" w:cs="Segoe UI"/>
+          <w:color w:val="172B4D"/>
+          <w:sz w:val="21"/>
+          <w:szCs w:val="21"/>
+        </w:rPr>
+        <w:br/>
+        <w:t>double[] breakdown, OUTPUT                                                                          //breakdown per asset of ETL or LOSS</w:t>
+      </w:r>
+      <w:r>
+        <w:rPr>
+          <w:rFonts w:ascii="Segoe UI" w:hAnsi="Segoe UI" w:cs="Segoe UI"/>
+          <w:color w:val="172B4D"/>
+          <w:sz w:val="21"/>
+          <w:szCs w:val="21"/>
+        </w:rPr>
+        <w:br/>
+        <w:t xml:space="preserve">ref bool </w:t>
+      </w:r>
+      <w:proofErr w:type="spellStart"/>
+      <w:r>
+        <w:rPr>
+          <w:rFonts w:ascii="Segoe UI" w:hAnsi="Segoe UI" w:cs="Segoe UI"/>
+          <w:color w:val="172B4D"/>
+          <w:sz w:val="21"/>
+          <w:szCs w:val="21"/>
+        </w:rPr>
+        <w:t>CVARGLprob</w:t>
+      </w:r>
+      <w:proofErr w:type="spellEnd"/>
+      <w:r>
+        <w:rPr>
+          <w:rFonts w:ascii="Segoe UI" w:hAnsi="Segoe UI" w:cs="Segoe UI"/>
+          <w:color w:val="172B4D"/>
+          <w:sz w:val="21"/>
+          <w:szCs w:val="21"/>
+        </w:rPr>
+        <w:t>, OUTPUT//ETL or LOSS did not converge properly</w:t>
+      </w:r>
+      <w:r>
+        <w:rPr>
+          <w:rFonts w:ascii="Segoe UI" w:hAnsi="Segoe UI" w:cs="Segoe UI"/>
+          <w:color w:val="172B4D"/>
+          <w:sz w:val="21"/>
+          <w:szCs w:val="21"/>
+        </w:rPr>
+        <w:br/>
+        <w:t xml:space="preserve">int </w:t>
+      </w:r>
+      <w:proofErr w:type="spellStart"/>
+      <w:r>
+        <w:rPr>
+          <w:rFonts w:ascii="Segoe UI" w:hAnsi="Segoe UI" w:cs="Segoe UI"/>
+          <w:color w:val="172B4D"/>
+          <w:sz w:val="21"/>
+          <w:szCs w:val="21"/>
+        </w:rPr>
+        <w:t>tlen</w:t>
+      </w:r>
+      <w:proofErr w:type="spellEnd"/>
+      <w:r>
+        <w:rPr>
+          <w:rFonts w:ascii="Segoe UI" w:hAnsi="Segoe UI" w:cs="Segoe UI"/>
+          <w:color w:val="172B4D"/>
+          <w:sz w:val="21"/>
+          <w:szCs w:val="21"/>
+        </w:rPr>
+        <w:t>,                                                                          //Length of historic period for ETL or LOSS</w:t>
+      </w:r>
+      <w:r>
+        <w:rPr>
+          <w:rFonts w:ascii="Segoe UI" w:hAnsi="Segoe UI" w:cs="Segoe UI"/>
+          <w:color w:val="172B4D"/>
+          <w:sz w:val="21"/>
+          <w:szCs w:val="21"/>
+        </w:rPr>
+        <w:br/>
+        <w:t>double DATAlambda,                                                                          //Strength of ETL or LOSS in the utility function (probably 1)</w:t>
+      </w:r>
+      <w:r>
+        <w:rPr>
+          <w:rFonts w:ascii="Segoe UI" w:hAnsi="Segoe UI" w:cs="Segoe UI"/>
+          <w:color w:val="172B4D"/>
+          <w:sz w:val="21"/>
+          <w:szCs w:val="21"/>
+        </w:rPr>
+        <w:br/>
+        <w:t>double[] DATA,                                                                          //For ETL array of losses (i.e. -return), for GAIN LOSS array of</w:t>
+      </w:r>
+      <w:r>
+        <w:rPr>
+          <w:rFonts w:ascii="Segoe UI" w:hAnsi="Segoe UI" w:cs="Segoe UI"/>
+          <w:color w:val="172B4D"/>
+          <w:sz w:val="21"/>
+          <w:szCs w:val="21"/>
+        </w:rPr>
+        <w:br/>
+        <w:t>returns; DATA</w:t>
+      </w:r>
+      <w:r>
+        <w:rPr>
+          <w:rStyle w:val="error"/>
+          <w:rFonts w:ascii="Segoe UI" w:eastAsiaTheme="majorEastAsia" w:hAnsi="Segoe UI" w:cs="Segoe UI"/>
+          <w:color w:val="172B4D"/>
+          <w:sz w:val="21"/>
+          <w:szCs w:val="21"/>
+        </w:rPr>
+        <w:t>[</w:t>
+      </w:r>
+      <w:proofErr w:type="spellStart"/>
+      <w:r>
+        <w:rPr>
+          <w:rStyle w:val="error"/>
+          <w:rFonts w:ascii="Segoe UI" w:eastAsiaTheme="majorEastAsia" w:hAnsi="Segoe UI" w:cs="Segoe UI"/>
+          <w:color w:val="172B4D"/>
+          <w:sz w:val="21"/>
+          <w:szCs w:val="21"/>
+        </w:rPr>
+        <w:t>i</w:t>
+      </w:r>
+      <w:proofErr w:type="spellEnd"/>
+      <w:r>
+        <w:rPr>
+          <w:rStyle w:val="error"/>
+          <w:rFonts w:ascii="Segoe UI" w:eastAsiaTheme="majorEastAsia" w:hAnsi="Segoe UI" w:cs="Segoe UI"/>
+          <w:color w:val="172B4D"/>
+          <w:sz w:val="21"/>
+          <w:szCs w:val="21"/>
+        </w:rPr>
+        <w:t>*</w:t>
+      </w:r>
+      <w:proofErr w:type="spellStart"/>
+      <w:r>
+        <w:rPr>
+          <w:rStyle w:val="error"/>
+          <w:rFonts w:ascii="Segoe UI" w:eastAsiaTheme="majorEastAsia" w:hAnsi="Segoe UI" w:cs="Segoe UI"/>
+          <w:color w:val="172B4D"/>
+          <w:sz w:val="21"/>
+          <w:szCs w:val="21"/>
+        </w:rPr>
+        <w:t>tlen+j</w:t>
+      </w:r>
+      <w:proofErr w:type="spellEnd"/>
+      <w:r>
+        <w:rPr>
+          <w:rStyle w:val="error"/>
+          <w:rFonts w:ascii="Segoe UI" w:eastAsiaTheme="majorEastAsia" w:hAnsi="Segoe UI" w:cs="Segoe UI"/>
+          <w:color w:val="172B4D"/>
+          <w:sz w:val="21"/>
+          <w:szCs w:val="21"/>
+        </w:rPr>
+        <w:t>]</w:t>
+      </w:r>
+      <w:r>
+        <w:rPr>
+          <w:rFonts w:ascii="Segoe UI" w:hAnsi="Segoe UI" w:cs="Segoe UI"/>
+          <w:color w:val="172B4D"/>
+          <w:sz w:val="21"/>
+          <w:szCs w:val="21"/>
+        </w:rPr>
+        <w:t xml:space="preserve"> is the return in the </w:t>
+      </w:r>
+      <w:proofErr w:type="spellStart"/>
+      <w:r>
+        <w:rPr>
+          <w:rFonts w:ascii="Segoe UI" w:hAnsi="Segoe UI" w:cs="Segoe UI"/>
+          <w:color w:val="172B4D"/>
+          <w:sz w:val="21"/>
+          <w:szCs w:val="21"/>
+        </w:rPr>
+        <w:t>j'th</w:t>
+      </w:r>
+      <w:proofErr w:type="spellEnd"/>
+      <w:r>
+        <w:rPr>
+          <w:rFonts w:ascii="Segoe UI" w:hAnsi="Segoe UI" w:cs="Segoe UI"/>
+          <w:color w:val="172B4D"/>
+          <w:sz w:val="21"/>
+          <w:szCs w:val="21"/>
+        </w:rPr>
+        <w:t xml:space="preserve"> period for the </w:t>
+      </w:r>
+      <w:proofErr w:type="spellStart"/>
+      <w:r>
+        <w:rPr>
+          <w:rFonts w:ascii="Segoe UI" w:hAnsi="Segoe UI" w:cs="Segoe UI"/>
+          <w:color w:val="172B4D"/>
+          <w:sz w:val="21"/>
+          <w:szCs w:val="21"/>
+        </w:rPr>
+        <w:t>i'th</w:t>
+      </w:r>
+      <w:proofErr w:type="spellEnd"/>
       <w:r>
         <w:rPr>
           <w:rFonts w:ascii="Segoe UI" w:hAnsi="Segoe UI" w:cs="Segoe UI"/>
@@ -1867,37 +3859,137 @@
           <w:szCs w:val="21"/>
         </w:rPr>
         <w:br/>
-        <w:t>double[] targetR,                                                                          //null for ETL, array of tlen target returns for GAIN LOSS</w:t>
-      </w:r>
-      <w:r>
-        <w:rPr>
-          <w:rFonts w:ascii="Segoe UI" w:hAnsi="Segoe UI" w:cs="Segoe UI"/>
-          <w:color w:val="172B4D"/>
-          <w:sz w:val="21"/>
-          <w:szCs w:val="21"/>
-        </w:rPr>
-        <w:br/>
-        <w:t>bool ETLorLOSSconstraint,                                                                          //if true, set up constraint for ETL or LOSS</w:t>
-      </w:r>
-      <w:r>
-        <w:rPr>
-          <w:rFonts w:ascii="Segoe UI" w:hAnsi="Segoe UI" w:cs="Segoe UI"/>
-          <w:color w:val="172B4D"/>
-          <w:sz w:val="21"/>
-          <w:szCs w:val="21"/>
-        </w:rPr>
-        <w:br/>
-        <w:t>double ETLorLOSSmin,                                                                          //lower bound for ETL or LOSS constraint</w:t>
-      </w:r>
-      <w:r>
-        <w:rPr>
-          <w:rFonts w:ascii="Segoe UI" w:hAnsi="Segoe UI" w:cs="Segoe UI"/>
-          <w:color w:val="172B4D"/>
-          <w:sz w:val="21"/>
-          <w:szCs w:val="21"/>
-        </w:rPr>
-        <w:br/>
-        <w:t>double ETLorLOSSmax,                                                                          //upper bound for ETL or LOSS constraint</w:t>
+        <w:t xml:space="preserve">double[] </w:t>
+      </w:r>
+      <w:proofErr w:type="spellStart"/>
+      <w:r>
+        <w:rPr>
+          <w:rFonts w:ascii="Segoe UI" w:hAnsi="Segoe UI" w:cs="Segoe UI"/>
+          <w:color w:val="172B4D"/>
+          <w:sz w:val="21"/>
+          <w:szCs w:val="21"/>
+        </w:rPr>
+        <w:t>targetR</w:t>
+      </w:r>
+      <w:proofErr w:type="spellEnd"/>
+      <w:r>
+        <w:rPr>
+          <w:rFonts w:ascii="Segoe UI" w:hAnsi="Segoe UI" w:cs="Segoe UI"/>
+          <w:color w:val="172B4D"/>
+          <w:sz w:val="21"/>
+          <w:szCs w:val="21"/>
+        </w:rPr>
+        <w:t xml:space="preserve">,                                                                          //null for ETL, array of </w:t>
+      </w:r>
+      <w:proofErr w:type="spellStart"/>
+      <w:r>
+        <w:rPr>
+          <w:rFonts w:ascii="Segoe UI" w:hAnsi="Segoe UI" w:cs="Segoe UI"/>
+          <w:color w:val="172B4D"/>
+          <w:sz w:val="21"/>
+          <w:szCs w:val="21"/>
+        </w:rPr>
+        <w:t>tlen</w:t>
+      </w:r>
+      <w:proofErr w:type="spellEnd"/>
+      <w:r>
+        <w:rPr>
+          <w:rFonts w:ascii="Segoe UI" w:hAnsi="Segoe UI" w:cs="Segoe UI"/>
+          <w:color w:val="172B4D"/>
+          <w:sz w:val="21"/>
+          <w:szCs w:val="21"/>
+        </w:rPr>
+        <w:t xml:space="preserve"> target returns for GAIN LOSS</w:t>
+      </w:r>
+      <w:r>
+        <w:rPr>
+          <w:rFonts w:ascii="Segoe UI" w:hAnsi="Segoe UI" w:cs="Segoe UI"/>
+          <w:color w:val="172B4D"/>
+          <w:sz w:val="21"/>
+          <w:szCs w:val="21"/>
+        </w:rPr>
+        <w:br/>
+        <w:t xml:space="preserve">bool </w:t>
+      </w:r>
+      <w:proofErr w:type="spellStart"/>
+      <w:r>
+        <w:rPr>
+          <w:rFonts w:ascii="Segoe UI" w:hAnsi="Segoe UI" w:cs="Segoe UI"/>
+          <w:color w:val="172B4D"/>
+          <w:sz w:val="21"/>
+          <w:szCs w:val="21"/>
+        </w:rPr>
+        <w:t>ETLorLOSSconstraint</w:t>
+      </w:r>
+      <w:proofErr w:type="spellEnd"/>
+      <w:r>
+        <w:rPr>
+          <w:rFonts w:ascii="Segoe UI" w:hAnsi="Segoe UI" w:cs="Segoe UI"/>
+          <w:color w:val="172B4D"/>
+          <w:sz w:val="21"/>
+          <w:szCs w:val="21"/>
+        </w:rPr>
+        <w:t>,                                                                          //if true, set up constraint for ETL or LOSS</w:t>
+      </w:r>
+      <w:r>
+        <w:rPr>
+          <w:rFonts w:ascii="Segoe UI" w:hAnsi="Segoe UI" w:cs="Segoe UI"/>
+          <w:color w:val="172B4D"/>
+          <w:sz w:val="21"/>
+          <w:szCs w:val="21"/>
+        </w:rPr>
+        <w:br/>
+        <w:t xml:space="preserve">double </w:t>
+      </w:r>
+      <w:proofErr w:type="spellStart"/>
+      <w:r>
+        <w:rPr>
+          <w:rFonts w:ascii="Segoe UI" w:hAnsi="Segoe UI" w:cs="Segoe UI"/>
+          <w:color w:val="172B4D"/>
+          <w:sz w:val="21"/>
+          <w:szCs w:val="21"/>
+        </w:rPr>
+        <w:t>ETLorLOSSmin</w:t>
+      </w:r>
+      <w:proofErr w:type="spellEnd"/>
+      <w:r>
+        <w:rPr>
+          <w:rFonts w:ascii="Segoe UI" w:hAnsi="Segoe UI" w:cs="Segoe UI"/>
+          <w:color w:val="172B4D"/>
+          <w:sz w:val="21"/>
+          <w:szCs w:val="21"/>
+        </w:rPr>
+        <w:t>,                                                                          //lower bound for ETL or LOSS constraint</w:t>
+      </w:r>
+      <w:r>
+        <w:rPr>
+          <w:rFonts w:ascii="Segoe UI" w:hAnsi="Segoe UI" w:cs="Segoe UI"/>
+          <w:color w:val="172B4D"/>
+          <w:sz w:val="21"/>
+          <w:szCs w:val="21"/>
+        </w:rPr>
+        <w:br/>
+        <w:t xml:space="preserve">double </w:t>
+      </w:r>
+      <w:proofErr w:type="spellStart"/>
+      <w:r>
+        <w:rPr>
+          <w:rFonts w:ascii="Segoe UI" w:hAnsi="Segoe UI" w:cs="Segoe UI"/>
+          <w:color w:val="172B4D"/>
+          <w:sz w:val="21"/>
+          <w:szCs w:val="21"/>
+        </w:rPr>
+        <w:t>ETLorLOSSmax</w:t>
+      </w:r>
+      <w:proofErr w:type="spellEnd"/>
+      <w:r>
+        <w:rPr>
+          <w:rFonts w:ascii="Segoe UI" w:hAnsi="Segoe UI" w:cs="Segoe UI"/>
+          <w:color w:val="172B4D"/>
+          <w:sz w:val="21"/>
+          <w:szCs w:val="21"/>
+        </w:rPr>
+        <w:t>,                                                                          //upper bound for ETL or LOSS constraint</w:t>
       </w:r>
       <w:r>
         <w:rPr>
@@ -1917,7 +4009,47 @@
           <w:szCs w:val="21"/>
         </w:rPr>
         <w:br/>
-        <w:t>int revise,                                                                          //if 0 min_lot and size_lot apply to assets weights, if 1 they apply</w:t>
+        <w:t xml:space="preserve">int revise,                                                                          //if 0 </w:t>
+      </w:r>
+      <w:proofErr w:type="spellStart"/>
+      <w:r>
+        <w:rPr>
+          <w:rFonts w:ascii="Segoe UI" w:hAnsi="Segoe UI" w:cs="Segoe UI"/>
+          <w:color w:val="172B4D"/>
+          <w:sz w:val="21"/>
+          <w:szCs w:val="21"/>
+        </w:rPr>
+        <w:t>min_lot</w:t>
+      </w:r>
+      <w:proofErr w:type="spellEnd"/>
+      <w:r>
+        <w:rPr>
+          <w:rFonts w:ascii="Segoe UI" w:hAnsi="Segoe UI" w:cs="Segoe UI"/>
+          <w:color w:val="172B4D"/>
+          <w:sz w:val="21"/>
+          <w:szCs w:val="21"/>
+        </w:rPr>
+        <w:t xml:space="preserve"> and </w:t>
+      </w:r>
+      <w:proofErr w:type="spellStart"/>
+      <w:r>
+        <w:rPr>
+          <w:rFonts w:ascii="Segoe UI" w:hAnsi="Segoe UI" w:cs="Segoe UI"/>
+          <w:color w:val="172B4D"/>
+          <w:sz w:val="21"/>
+          <w:szCs w:val="21"/>
+        </w:rPr>
+        <w:t>size_lot</w:t>
+      </w:r>
+      <w:proofErr w:type="spellEnd"/>
+      <w:r>
+        <w:rPr>
+          <w:rFonts w:ascii="Segoe UI" w:hAnsi="Segoe UI" w:cs="Segoe UI"/>
+          <w:color w:val="172B4D"/>
+          <w:sz w:val="21"/>
+          <w:szCs w:val="21"/>
+        </w:rPr>
+        <w:t xml:space="preserve"> apply to assets weights, if 1 they apply</w:t>
       </w:r>
       <w:r>
         <w:rPr>
